--- a/Instruction_set/18LA8-I.docx
+++ b/Instruction_set/18LA8-I.docx
@@ -1,8 +1,2913 @@
 
 <file path=word/document.xml><?xml version="1.0" encoding="utf-8"?>
-<w:document xmlns:wpc="http://schemas.microsoft.com/office/word/2010/wordprocessingCanvas" xmlns:cx="http://schemas.microsoft.com/office/drawing/2014/chartex" xmlns:cx1="http://schemas.microsoft.com/office/drawing/2015/9/8/chartex" xmlns:cx2="http://schemas.microsoft.com/office/drawing/2015/10/21/chartex" xmlns:cx3="http://schemas.microsoft.com/office/drawing/2016/5/9/chartex" xmlns:cx4="http://schemas.microsoft.com/office/drawing/2016/5/10/chartex" xmlns:cx5="http://schemas.microsoft.com/office/drawing/2016/5/11/chartex" xmlns:cx6="http://schemas.microsoft.com/office/drawing/2016/5/12/chartex" xmlns:cx7="http://schemas.microsoft.com/office/drawing/2016/5/13/chartex" xmlns:cx8="http://schemas.microsoft.com/office/drawing/2016/5/14/chartex" xmlns:mc="http://schemas.openxmlformats.org/markup-compatibility/2006" xmlns:aink="http://schemas.microsoft.com/office/drawing/2016/ink" xmlns:am3d="http://schemas.microsoft.com/office/drawing/2017/model3d" xmlns:o="urn:schemas-microsoft-com:office:office" xmlns:r="http://schemas.openxmlformats.org/officeDocument/2006/relationships" xmlns:m="http://schemas.openxmlformats.org/officeDocument/2006/math" xmlns:v="urn:schemas-microsoft-com:vml" xmlns:wp14="http://schemas.microsoft.com/office/word/2010/wordprocessingDrawing" xmlns:wp="http://schemas.openxmlformats.org/drawingml/2006/wordprocessingDrawing" xmlns:w10="urn:schemas-microsoft-com:office:word" xmlns:w="http://schemas.openxmlformats.org/wordprocessingml/2006/main" xmlns:w14="http://schemas.microsoft.com/office/word/2010/wordml" xmlns:w15="http://schemas.microsoft.com/office/word/2012/wordml" xmlns:w16cex="http://schemas.microsoft.com/office/word/2018/wordml/cex" xmlns:w16cid="http://schemas.microsoft.com/office/word/2016/wordml/cid" xmlns:w16="http://schemas.microsoft.com/office/word/2018/wordml" xmlns:w16sdtdh="http://schemas.microsoft.com/office/word/2020/wordml/sdtdatahash" xmlns:w16se="http://schemas.microsoft.com/office/word/2015/wordml/symex" xmlns:wpg="http://schemas.microsoft.com/office/word/2010/wordprocessingGroup" xmlns:wpi="http://schemas.microsoft.com/office/word/2010/wordprocessingInk" xmlns:wne="http://schemas.microsoft.com/office/word/2006/wordml" xmlns:wps="http://schemas.microsoft.com/office/word/2010/wordprocessingShape" mc:Ignorable="w14 w15 w16se w16cid w16 w16cex w16sdtdh wp14">
+<w:document xmlns:wpc="http://schemas.microsoft.com/office/word/2010/wordprocessingCanvas" xmlns:cx="http://schemas.microsoft.com/office/drawing/2014/chartex" xmlns:cx1="http://schemas.microsoft.com/office/drawing/2015/9/8/chartex" xmlns:cx2="http://schemas.microsoft.com/office/drawing/2015/10/21/chartex" xmlns:cx3="http://schemas.microsoft.com/office/drawing/2016/5/9/chartex" xmlns:cx4="http://schemas.microsoft.com/office/drawing/2016/5/10/chartex" xmlns:cx5="http://schemas.microsoft.com/office/drawing/2016/5/11/chartex" xmlns:cx6="http://schemas.microsoft.com/office/drawing/2016/5/12/chartex" xmlns:cx7="http://schemas.microsoft.com/office/drawing/2016/5/13/chartex" xmlns:cx8="http://schemas.microsoft.com/office/drawing/2016/5/14/chartex" xmlns:mc="http://schemas.openxmlformats.org/markup-compatibility/2006" xmlns:aink="http://schemas.microsoft.com/office/drawing/2016/ink" xmlns:am3d="http://schemas.microsoft.com/office/drawing/2017/model3d" xmlns:o="urn:schemas-microsoft-com:office:office" xmlns:r="http://schemas.openxmlformats.org/officeDocument/2006/relationships" xmlns:m="http://schemas.openxmlformats.org/officeDocument/2006/math" xmlns:v="urn:schemas-microsoft-com:vml" xmlns:wp14="http://schemas.microsoft.com/office/word/2010/wordprocessingDrawing" xmlns:wp="http://schemas.openxmlformats.org/drawingml/2006/wordprocessingDrawing" xmlns:w10="urn:schemas-microsoft-com:office:word" xmlns:w="http://schemas.openxmlformats.org/wordprocessingml/2006/main" xmlns:w14="http://schemas.microsoft.com/office/word/2010/wordml" xmlns:w15="http://schemas.microsoft.com/office/word/2012/wordml" xmlns:w16cid="http://schemas.microsoft.com/office/word/2016/wordml/cid" xmlns:w16se="http://schemas.microsoft.com/office/word/2015/wordml/symex" xmlns:wpg="http://schemas.microsoft.com/office/word/2010/wordprocessingGroup" xmlns:wpi="http://schemas.microsoft.com/office/word/2010/wordprocessingInk" xmlns:wne="http://schemas.microsoft.com/office/word/2006/wordml" xmlns:wps="http://schemas.microsoft.com/office/word/2010/wordprocessingShape" mc:Ignorable="w14 w15 w16se w16cid wp14">
   <w:body>
-    <w:p/>
+    <w:p>
+      <w:pPr>
+        <w:rPr>
+          <w:sz w:val="32"/>
+          <w:szCs w:val="32"/>
+        </w:rPr>
+      </w:pPr>
+      <w:r>
+        <w:rPr>
+          <w:rFonts w:hint="eastAsia"/>
+          <w:sz w:val="32"/>
+          <w:szCs w:val="32"/>
+        </w:rPr>
+        <w:t>1</w:t>
+      </w:r>
+      <w:r>
+        <w:rPr>
+          <w:sz w:val="32"/>
+          <w:szCs w:val="32"/>
+        </w:rPr>
+        <w:t>8LA8-I                           Basic instruction set</w:t>
+      </w:r>
+    </w:p>
+    <w:p>
+      <w:pPr>
+        <w:rPr>
+          <w:rFonts w:hint="eastAsia"/>
+        </w:rPr>
+      </w:pPr>
+    </w:p>
+    <w:tbl>
+      <w:tblPr>
+        <w:tblW w:w="5760" w:type="dxa"/>
+        <w:tblLook w:val="04A0" w:firstRow="1" w:lastRow="0" w:firstColumn="1" w:lastColumn="0" w:noHBand="0" w:noVBand="1"/>
+      </w:tblPr>
+      <w:tblGrid>
+        <w:gridCol w:w="1080"/>
+        <w:gridCol w:w="2520"/>
+        <w:gridCol w:w="1080"/>
+        <w:gridCol w:w="1080"/>
+      </w:tblGrid>
+      <w:tr>
+        <w:trPr>
+          <w:trHeight w:val="285"/>
+        </w:trPr>
+        <w:tc>
+          <w:tcPr>
+            <w:tcW w:w="1080" w:type="dxa"/>
+            <w:tcBorders>
+              <w:top w:val="nil"/>
+              <w:left w:val="nil"/>
+              <w:bottom w:val="nil"/>
+              <w:right w:val="nil"/>
+            </w:tcBorders>
+            <w:shd w:val="clear" w:color="auto" w:fill="auto"/>
+            <w:noWrap/>
+            <w:vAlign w:val="center"/>
+            <w:hideMark/>
+          </w:tcPr>
+          <w:p>
+            <w:pPr>
+              <w:widowControl/>
+              <w:jc w:val="center"/>
+              <w:rPr>
+                <w:rFonts w:ascii="等线" w:eastAsia="等线" w:hAnsi="等线" w:cs="宋体"/>
+                <w:color w:val="000000"/>
+                <w:kern w:val="0"/>
+                <w:sz w:val="22"/>
+              </w:rPr>
+            </w:pPr>
+            <w:r>
+              <w:rPr>
+                <w:rFonts w:ascii="等线" w:eastAsia="等线" w:hAnsi="等线" w:cs="宋体" w:hint="eastAsia"/>
+                <w:color w:val="000000"/>
+                <w:kern w:val="0"/>
+                <w:sz w:val="22"/>
+              </w:rPr>
+              <w:t>Name</w:t>
+            </w:r>
+          </w:p>
+        </w:tc>
+        <w:tc>
+          <w:tcPr>
+            <w:tcW w:w="2520" w:type="dxa"/>
+            <w:tcBorders>
+              <w:top w:val="nil"/>
+              <w:left w:val="nil"/>
+              <w:bottom w:val="nil"/>
+              <w:right w:val="nil"/>
+            </w:tcBorders>
+            <w:shd w:val="clear" w:color="auto" w:fill="auto"/>
+            <w:noWrap/>
+            <w:vAlign w:val="center"/>
+            <w:hideMark/>
+          </w:tcPr>
+          <w:p>
+            <w:pPr>
+              <w:widowControl/>
+              <w:jc w:val="center"/>
+              <w:rPr>
+                <w:rFonts w:ascii="等线" w:eastAsia="等线" w:hAnsi="等线" w:cs="宋体" w:hint="eastAsia"/>
+                <w:color w:val="000000"/>
+                <w:kern w:val="0"/>
+                <w:sz w:val="22"/>
+              </w:rPr>
+            </w:pPr>
+            <w:r>
+              <w:rPr>
+                <w:rFonts w:ascii="等线" w:eastAsia="等线" w:hAnsi="等线" w:cs="宋体" w:hint="eastAsia"/>
+                <w:color w:val="000000"/>
+                <w:kern w:val="0"/>
+                <w:sz w:val="22"/>
+              </w:rPr>
+              <w:t>annotation</w:t>
+            </w:r>
+          </w:p>
+        </w:tc>
+        <w:tc>
+          <w:tcPr>
+            <w:tcW w:w="1080" w:type="dxa"/>
+            <w:tcBorders>
+              <w:top w:val="nil"/>
+              <w:left w:val="nil"/>
+              <w:bottom w:val="nil"/>
+              <w:right w:val="nil"/>
+            </w:tcBorders>
+            <w:shd w:val="clear" w:color="auto" w:fill="auto"/>
+            <w:noWrap/>
+            <w:vAlign w:val="center"/>
+            <w:hideMark/>
+          </w:tcPr>
+          <w:p>
+            <w:pPr>
+              <w:widowControl/>
+              <w:jc w:val="center"/>
+              <w:rPr>
+                <w:rFonts w:ascii="等线" w:eastAsia="等线" w:hAnsi="等线" w:cs="宋体" w:hint="eastAsia"/>
+                <w:color w:val="000000"/>
+                <w:kern w:val="0"/>
+                <w:sz w:val="22"/>
+              </w:rPr>
+            </w:pPr>
+            <w:proofErr w:type="spellStart"/>
+            <w:r>
+              <w:rPr>
+                <w:rFonts w:ascii="等线" w:eastAsia="等线" w:hAnsi="等线" w:cs="宋体" w:hint="eastAsia"/>
+                <w:color w:val="000000"/>
+                <w:kern w:val="0"/>
+                <w:sz w:val="22"/>
+              </w:rPr>
+              <w:t>funct</w:t>
+            </w:r>
+            <w:proofErr w:type="spellEnd"/>
+          </w:p>
+        </w:tc>
+        <w:tc>
+          <w:tcPr>
+            <w:tcW w:w="1080" w:type="dxa"/>
+            <w:tcBorders>
+              <w:top w:val="nil"/>
+              <w:left w:val="nil"/>
+              <w:bottom w:val="nil"/>
+              <w:right w:val="nil"/>
+            </w:tcBorders>
+            <w:shd w:val="clear" w:color="auto" w:fill="auto"/>
+            <w:noWrap/>
+            <w:vAlign w:val="center"/>
+            <w:hideMark/>
+          </w:tcPr>
+          <w:p>
+            <w:pPr>
+              <w:widowControl/>
+              <w:jc w:val="center"/>
+              <w:rPr>
+                <w:rFonts w:ascii="等线" w:eastAsia="等线" w:hAnsi="等线" w:cs="宋体" w:hint="eastAsia"/>
+                <w:color w:val="000000"/>
+                <w:kern w:val="0"/>
+                <w:sz w:val="22"/>
+              </w:rPr>
+            </w:pPr>
+            <w:r>
+              <w:rPr>
+                <w:rFonts w:ascii="等线" w:eastAsia="等线" w:hAnsi="等线" w:cs="宋体" w:hint="eastAsia"/>
+                <w:color w:val="000000"/>
+                <w:kern w:val="0"/>
+                <w:sz w:val="22"/>
+              </w:rPr>
+              <w:t>opcode</w:t>
+            </w:r>
+          </w:p>
+        </w:tc>
+      </w:tr>
+      <w:tr>
+        <w:trPr>
+          <w:trHeight w:val="285"/>
+        </w:trPr>
+        <w:tc>
+          <w:tcPr>
+            <w:tcW w:w="1080" w:type="dxa"/>
+            <w:tcBorders>
+              <w:top w:val="nil"/>
+              <w:left w:val="nil"/>
+              <w:bottom w:val="nil"/>
+              <w:right w:val="nil"/>
+            </w:tcBorders>
+            <w:shd w:val="clear" w:color="auto" w:fill="auto"/>
+            <w:noWrap/>
+            <w:vAlign w:val="center"/>
+            <w:hideMark/>
+          </w:tcPr>
+          <w:p>
+            <w:pPr>
+              <w:widowControl/>
+              <w:jc w:val="center"/>
+              <w:rPr>
+                <w:rFonts w:ascii="等线" w:eastAsia="等线" w:hAnsi="等线" w:cs="宋体" w:hint="eastAsia"/>
+                <w:color w:val="000000"/>
+                <w:kern w:val="0"/>
+                <w:sz w:val="22"/>
+              </w:rPr>
+            </w:pPr>
+            <w:r>
+              <w:rPr>
+                <w:rFonts w:ascii="等线" w:eastAsia="等线" w:hAnsi="等线" w:cs="宋体" w:hint="eastAsia"/>
+                <w:color w:val="000000"/>
+                <w:kern w:val="0"/>
+                <w:sz w:val="22"/>
+              </w:rPr>
+              <w:t>and</w:t>
+            </w:r>
+          </w:p>
+        </w:tc>
+        <w:tc>
+          <w:tcPr>
+            <w:tcW w:w="2520" w:type="dxa"/>
+            <w:tcBorders>
+              <w:top w:val="nil"/>
+              <w:left w:val="nil"/>
+              <w:bottom w:val="nil"/>
+              <w:right w:val="nil"/>
+            </w:tcBorders>
+            <w:shd w:val="clear" w:color="auto" w:fill="auto"/>
+            <w:noWrap/>
+            <w:vAlign w:val="center"/>
+            <w:hideMark/>
+          </w:tcPr>
+          <w:p>
+            <w:pPr>
+              <w:widowControl/>
+              <w:jc w:val="center"/>
+              <w:rPr>
+                <w:rFonts w:ascii="等线" w:eastAsia="等线" w:hAnsi="等线" w:cs="宋体" w:hint="eastAsia"/>
+                <w:color w:val="000000"/>
+                <w:kern w:val="0"/>
+                <w:sz w:val="22"/>
+              </w:rPr>
+            </w:pPr>
+            <w:r>
+              <w:rPr>
+                <w:rFonts w:ascii="等线" w:eastAsia="等线" w:hAnsi="等线" w:cs="宋体" w:hint="eastAsia"/>
+                <w:color w:val="000000"/>
+                <w:kern w:val="0"/>
+                <w:sz w:val="22"/>
+              </w:rPr>
+              <w:t>R[</w:t>
+            </w:r>
+            <w:proofErr w:type="spellStart"/>
+            <w:r>
+              <w:rPr>
+                <w:rFonts w:ascii="等线" w:eastAsia="等线" w:hAnsi="等线" w:cs="宋体" w:hint="eastAsia"/>
+                <w:color w:val="000000"/>
+                <w:kern w:val="0"/>
+                <w:sz w:val="22"/>
+              </w:rPr>
+              <w:t>rd</w:t>
+            </w:r>
+            <w:proofErr w:type="spellEnd"/>
+            <w:r>
+              <w:rPr>
+                <w:rFonts w:ascii="等线" w:eastAsia="等线" w:hAnsi="等线" w:cs="宋体" w:hint="eastAsia"/>
+                <w:color w:val="000000"/>
+                <w:kern w:val="0"/>
+                <w:sz w:val="22"/>
+              </w:rPr>
+              <w:t>]=R[rs</w:t>
+            </w:r>
+            <w:proofErr w:type="gramStart"/>
+            <w:r>
+              <w:rPr>
+                <w:rFonts w:ascii="等线" w:eastAsia="等线" w:hAnsi="等线" w:cs="宋体" w:hint="eastAsia"/>
+                <w:color w:val="000000"/>
+                <w:kern w:val="0"/>
+                <w:sz w:val="22"/>
+              </w:rPr>
+              <w:t>1]&amp;</w:t>
+            </w:r>
+            <w:proofErr w:type="gramEnd"/>
+            <w:r>
+              <w:rPr>
+                <w:rFonts w:ascii="等线" w:eastAsia="等线" w:hAnsi="等线" w:cs="宋体" w:hint="eastAsia"/>
+                <w:color w:val="000000"/>
+                <w:kern w:val="0"/>
+                <w:sz w:val="22"/>
+              </w:rPr>
+              <w:t>&amp;R[rs2]</w:t>
+            </w:r>
+          </w:p>
+        </w:tc>
+        <w:tc>
+          <w:tcPr>
+            <w:tcW w:w="1080" w:type="dxa"/>
+            <w:tcBorders>
+              <w:top w:val="nil"/>
+              <w:left w:val="nil"/>
+              <w:bottom w:val="nil"/>
+              <w:right w:val="nil"/>
+            </w:tcBorders>
+            <w:shd w:val="clear" w:color="auto" w:fill="auto"/>
+            <w:noWrap/>
+            <w:vAlign w:val="center"/>
+            <w:hideMark/>
+          </w:tcPr>
+          <w:p>
+            <w:pPr>
+              <w:widowControl/>
+              <w:jc w:val="center"/>
+              <w:rPr>
+                <w:rFonts w:ascii="等线" w:eastAsia="等线" w:hAnsi="等线" w:cs="宋体" w:hint="eastAsia"/>
+                <w:color w:val="000000"/>
+                <w:kern w:val="0"/>
+                <w:sz w:val="22"/>
+              </w:rPr>
+            </w:pPr>
+            <w:r>
+              <w:rPr>
+                <w:rFonts w:ascii="等线" w:eastAsia="等线" w:hAnsi="等线" w:cs="宋体" w:hint="eastAsia"/>
+                <w:color w:val="000000"/>
+                <w:kern w:val="0"/>
+                <w:sz w:val="22"/>
+              </w:rPr>
+              <w:t>bx00</w:t>
+            </w:r>
+          </w:p>
+        </w:tc>
+        <w:tc>
+          <w:tcPr>
+            <w:tcW w:w="1080" w:type="dxa"/>
+            <w:tcBorders>
+              <w:top w:val="nil"/>
+              <w:left w:val="nil"/>
+              <w:bottom w:val="nil"/>
+              <w:right w:val="nil"/>
+            </w:tcBorders>
+            <w:shd w:val="clear" w:color="auto" w:fill="auto"/>
+            <w:noWrap/>
+            <w:vAlign w:val="center"/>
+            <w:hideMark/>
+          </w:tcPr>
+          <w:p>
+            <w:pPr>
+              <w:widowControl/>
+              <w:jc w:val="center"/>
+              <w:rPr>
+                <w:rFonts w:ascii="等线" w:eastAsia="等线" w:hAnsi="等线" w:cs="宋体" w:hint="eastAsia"/>
+                <w:color w:val="000000"/>
+                <w:kern w:val="0"/>
+                <w:sz w:val="22"/>
+              </w:rPr>
+            </w:pPr>
+            <w:r>
+              <w:rPr>
+                <w:rFonts w:ascii="等线" w:eastAsia="等线" w:hAnsi="等线" w:cs="宋体" w:hint="eastAsia"/>
+                <w:color w:val="000000"/>
+                <w:kern w:val="0"/>
+                <w:sz w:val="22"/>
+              </w:rPr>
+              <w:t>bx00</w:t>
+            </w:r>
+          </w:p>
+        </w:tc>
+      </w:tr>
+      <w:tr>
+        <w:trPr>
+          <w:trHeight w:val="285"/>
+        </w:trPr>
+        <w:tc>
+          <w:tcPr>
+            <w:tcW w:w="1080" w:type="dxa"/>
+            <w:tcBorders>
+              <w:top w:val="nil"/>
+              <w:left w:val="nil"/>
+              <w:bottom w:val="nil"/>
+              <w:right w:val="nil"/>
+            </w:tcBorders>
+            <w:shd w:val="clear" w:color="auto" w:fill="auto"/>
+            <w:noWrap/>
+            <w:vAlign w:val="center"/>
+            <w:hideMark/>
+          </w:tcPr>
+          <w:p>
+            <w:pPr>
+              <w:widowControl/>
+              <w:jc w:val="center"/>
+              <w:rPr>
+                <w:rFonts w:ascii="等线" w:eastAsia="等线" w:hAnsi="等线" w:cs="宋体" w:hint="eastAsia"/>
+                <w:color w:val="000000"/>
+                <w:kern w:val="0"/>
+                <w:sz w:val="22"/>
+              </w:rPr>
+            </w:pPr>
+            <w:proofErr w:type="spellStart"/>
+            <w:r>
+              <w:rPr>
+                <w:rFonts w:ascii="等线" w:eastAsia="等线" w:hAnsi="等线" w:cs="宋体" w:hint="eastAsia"/>
+                <w:color w:val="000000"/>
+                <w:kern w:val="0"/>
+                <w:sz w:val="22"/>
+              </w:rPr>
+              <w:t>andi</w:t>
+            </w:r>
+            <w:proofErr w:type="spellEnd"/>
+          </w:p>
+        </w:tc>
+        <w:tc>
+          <w:tcPr>
+            <w:tcW w:w="2520" w:type="dxa"/>
+            <w:tcBorders>
+              <w:top w:val="nil"/>
+              <w:left w:val="nil"/>
+              <w:bottom w:val="nil"/>
+              <w:right w:val="nil"/>
+            </w:tcBorders>
+            <w:shd w:val="clear" w:color="auto" w:fill="auto"/>
+            <w:noWrap/>
+            <w:vAlign w:val="center"/>
+            <w:hideMark/>
+          </w:tcPr>
+          <w:p>
+            <w:pPr>
+              <w:widowControl/>
+              <w:jc w:val="center"/>
+              <w:rPr>
+                <w:rFonts w:ascii="等线" w:eastAsia="等线" w:hAnsi="等线" w:cs="宋体" w:hint="eastAsia"/>
+                <w:color w:val="000000"/>
+                <w:kern w:val="0"/>
+                <w:sz w:val="22"/>
+              </w:rPr>
+            </w:pPr>
+            <w:r>
+              <w:rPr>
+                <w:rFonts w:ascii="等线" w:eastAsia="等线" w:hAnsi="等线" w:cs="宋体" w:hint="eastAsia"/>
+                <w:color w:val="000000"/>
+                <w:kern w:val="0"/>
+                <w:sz w:val="22"/>
+              </w:rPr>
+              <w:t>R[</w:t>
+            </w:r>
+            <w:proofErr w:type="spellStart"/>
+            <w:r>
+              <w:rPr>
+                <w:rFonts w:ascii="等线" w:eastAsia="等线" w:hAnsi="等线" w:cs="宋体" w:hint="eastAsia"/>
+                <w:color w:val="000000"/>
+                <w:kern w:val="0"/>
+                <w:sz w:val="22"/>
+              </w:rPr>
+              <w:t>rd</w:t>
+            </w:r>
+            <w:proofErr w:type="spellEnd"/>
+            <w:r>
+              <w:rPr>
+                <w:rFonts w:ascii="等线" w:eastAsia="等线" w:hAnsi="等线" w:cs="宋体" w:hint="eastAsia"/>
+                <w:color w:val="000000"/>
+                <w:kern w:val="0"/>
+                <w:sz w:val="22"/>
+              </w:rPr>
+              <w:t>]=R[rs</w:t>
+            </w:r>
+            <w:proofErr w:type="gramStart"/>
+            <w:r>
+              <w:rPr>
+                <w:rFonts w:ascii="等线" w:eastAsia="等线" w:hAnsi="等线" w:cs="宋体" w:hint="eastAsia"/>
+                <w:color w:val="000000"/>
+                <w:kern w:val="0"/>
+                <w:sz w:val="22"/>
+              </w:rPr>
+              <w:t>1]&amp;</w:t>
+            </w:r>
+            <w:proofErr w:type="gramEnd"/>
+            <w:r>
+              <w:rPr>
+                <w:rFonts w:ascii="等线" w:eastAsia="等线" w:hAnsi="等线" w:cs="宋体" w:hint="eastAsia"/>
+                <w:color w:val="000000"/>
+                <w:kern w:val="0"/>
+                <w:sz w:val="22"/>
+              </w:rPr>
+              <w:t>&amp;</w:t>
+            </w:r>
+            <w:proofErr w:type="spellStart"/>
+            <w:r>
+              <w:rPr>
+                <w:rFonts w:ascii="等线" w:eastAsia="等线" w:hAnsi="等线" w:cs="宋体" w:hint="eastAsia"/>
+                <w:color w:val="000000"/>
+                <w:kern w:val="0"/>
+                <w:sz w:val="22"/>
+              </w:rPr>
+              <w:t>imm</w:t>
+            </w:r>
+            <w:proofErr w:type="spellEnd"/>
+          </w:p>
+        </w:tc>
+        <w:tc>
+          <w:tcPr>
+            <w:tcW w:w="1080" w:type="dxa"/>
+            <w:tcBorders>
+              <w:top w:val="nil"/>
+              <w:left w:val="nil"/>
+              <w:bottom w:val="nil"/>
+              <w:right w:val="nil"/>
+            </w:tcBorders>
+            <w:shd w:val="clear" w:color="auto" w:fill="auto"/>
+            <w:noWrap/>
+            <w:vAlign w:val="center"/>
+            <w:hideMark/>
+          </w:tcPr>
+          <w:p>
+            <w:pPr>
+              <w:widowControl/>
+              <w:jc w:val="center"/>
+              <w:rPr>
+                <w:rFonts w:ascii="等线" w:eastAsia="等线" w:hAnsi="等线" w:cs="宋体" w:hint="eastAsia"/>
+                <w:color w:val="000000"/>
+                <w:kern w:val="0"/>
+                <w:sz w:val="22"/>
+              </w:rPr>
+            </w:pPr>
+            <w:r>
+              <w:rPr>
+                <w:rFonts w:ascii="等线" w:eastAsia="等线" w:hAnsi="等线" w:cs="宋体" w:hint="eastAsia"/>
+                <w:color w:val="000000"/>
+                <w:kern w:val="0"/>
+                <w:sz w:val="22"/>
+              </w:rPr>
+              <w:t>bx00</w:t>
+            </w:r>
+          </w:p>
+        </w:tc>
+        <w:tc>
+          <w:tcPr>
+            <w:tcW w:w="1080" w:type="dxa"/>
+            <w:tcBorders>
+              <w:top w:val="nil"/>
+              <w:left w:val="nil"/>
+              <w:bottom w:val="nil"/>
+              <w:right w:val="nil"/>
+            </w:tcBorders>
+            <w:shd w:val="clear" w:color="auto" w:fill="auto"/>
+            <w:noWrap/>
+            <w:vAlign w:val="center"/>
+            <w:hideMark/>
+          </w:tcPr>
+          <w:p>
+            <w:pPr>
+              <w:widowControl/>
+              <w:jc w:val="center"/>
+              <w:rPr>
+                <w:rFonts w:ascii="等线" w:eastAsia="等线" w:hAnsi="等线" w:cs="宋体" w:hint="eastAsia"/>
+                <w:color w:val="000000"/>
+                <w:kern w:val="0"/>
+                <w:sz w:val="22"/>
+              </w:rPr>
+            </w:pPr>
+            <w:r>
+              <w:rPr>
+                <w:rFonts w:ascii="等线" w:eastAsia="等线" w:hAnsi="等线" w:cs="宋体" w:hint="eastAsia"/>
+                <w:color w:val="000000"/>
+                <w:kern w:val="0"/>
+                <w:sz w:val="22"/>
+              </w:rPr>
+              <w:t>bx01</w:t>
+            </w:r>
+          </w:p>
+        </w:tc>
+      </w:tr>
+      <w:tr>
+        <w:trPr>
+          <w:trHeight w:val="285"/>
+        </w:trPr>
+        <w:tc>
+          <w:tcPr>
+            <w:tcW w:w="1080" w:type="dxa"/>
+            <w:tcBorders>
+              <w:top w:val="nil"/>
+              <w:left w:val="nil"/>
+              <w:bottom w:val="nil"/>
+              <w:right w:val="nil"/>
+            </w:tcBorders>
+            <w:shd w:val="clear" w:color="auto" w:fill="auto"/>
+            <w:noWrap/>
+            <w:vAlign w:val="center"/>
+            <w:hideMark/>
+          </w:tcPr>
+          <w:p>
+            <w:pPr>
+              <w:widowControl/>
+              <w:jc w:val="center"/>
+              <w:rPr>
+                <w:rFonts w:ascii="等线" w:eastAsia="等线" w:hAnsi="等线" w:cs="宋体" w:hint="eastAsia"/>
+                <w:color w:val="000000"/>
+                <w:kern w:val="0"/>
+                <w:sz w:val="22"/>
+              </w:rPr>
+            </w:pPr>
+            <w:r>
+              <w:rPr>
+                <w:rFonts w:ascii="等线" w:eastAsia="等线" w:hAnsi="等线" w:cs="宋体" w:hint="eastAsia"/>
+                <w:color w:val="000000"/>
+                <w:kern w:val="0"/>
+                <w:sz w:val="22"/>
+              </w:rPr>
+              <w:t>or</w:t>
+            </w:r>
+          </w:p>
+        </w:tc>
+        <w:tc>
+          <w:tcPr>
+            <w:tcW w:w="2520" w:type="dxa"/>
+            <w:tcBorders>
+              <w:top w:val="nil"/>
+              <w:left w:val="nil"/>
+              <w:bottom w:val="nil"/>
+              <w:right w:val="nil"/>
+            </w:tcBorders>
+            <w:shd w:val="clear" w:color="auto" w:fill="auto"/>
+            <w:noWrap/>
+            <w:vAlign w:val="center"/>
+            <w:hideMark/>
+          </w:tcPr>
+          <w:p>
+            <w:pPr>
+              <w:widowControl/>
+              <w:jc w:val="center"/>
+              <w:rPr>
+                <w:rFonts w:ascii="等线" w:eastAsia="等线" w:hAnsi="等线" w:cs="宋体" w:hint="eastAsia"/>
+                <w:color w:val="000000"/>
+                <w:kern w:val="0"/>
+                <w:sz w:val="22"/>
+              </w:rPr>
+            </w:pPr>
+            <w:r>
+              <w:rPr>
+                <w:rFonts w:ascii="等线" w:eastAsia="等线" w:hAnsi="等线" w:cs="宋体" w:hint="eastAsia"/>
+                <w:color w:val="000000"/>
+                <w:kern w:val="0"/>
+                <w:sz w:val="22"/>
+              </w:rPr>
+              <w:t>R[</w:t>
+            </w:r>
+            <w:proofErr w:type="spellStart"/>
+            <w:r>
+              <w:rPr>
+                <w:rFonts w:ascii="等线" w:eastAsia="等线" w:hAnsi="等线" w:cs="宋体" w:hint="eastAsia"/>
+                <w:color w:val="000000"/>
+                <w:kern w:val="0"/>
+                <w:sz w:val="22"/>
+              </w:rPr>
+              <w:t>rd</w:t>
+            </w:r>
+            <w:proofErr w:type="spellEnd"/>
+            <w:r>
+              <w:rPr>
+                <w:rFonts w:ascii="等线" w:eastAsia="等线" w:hAnsi="等线" w:cs="宋体" w:hint="eastAsia"/>
+                <w:color w:val="000000"/>
+                <w:kern w:val="0"/>
+                <w:sz w:val="22"/>
+              </w:rPr>
+              <w:t>]=R[rs</w:t>
+            </w:r>
+            <w:proofErr w:type="gramStart"/>
+            <w:r>
+              <w:rPr>
+                <w:rFonts w:ascii="等线" w:eastAsia="等线" w:hAnsi="等线" w:cs="宋体" w:hint="eastAsia"/>
+                <w:color w:val="000000"/>
+                <w:kern w:val="0"/>
+                <w:sz w:val="22"/>
+              </w:rPr>
+              <w:t>1]|</w:t>
+            </w:r>
+            <w:proofErr w:type="gramEnd"/>
+            <w:r>
+              <w:rPr>
+                <w:rFonts w:ascii="等线" w:eastAsia="等线" w:hAnsi="等线" w:cs="宋体" w:hint="eastAsia"/>
+                <w:color w:val="000000"/>
+                <w:kern w:val="0"/>
+                <w:sz w:val="22"/>
+              </w:rPr>
+              <w:t>|R[rs2]</w:t>
+            </w:r>
+          </w:p>
+        </w:tc>
+        <w:tc>
+          <w:tcPr>
+            <w:tcW w:w="1080" w:type="dxa"/>
+            <w:tcBorders>
+              <w:top w:val="nil"/>
+              <w:left w:val="nil"/>
+              <w:bottom w:val="nil"/>
+              <w:right w:val="nil"/>
+            </w:tcBorders>
+            <w:shd w:val="clear" w:color="auto" w:fill="auto"/>
+            <w:noWrap/>
+            <w:vAlign w:val="center"/>
+            <w:hideMark/>
+          </w:tcPr>
+          <w:p>
+            <w:pPr>
+              <w:widowControl/>
+              <w:jc w:val="center"/>
+              <w:rPr>
+                <w:rFonts w:ascii="等线" w:eastAsia="等线" w:hAnsi="等线" w:cs="宋体" w:hint="eastAsia"/>
+                <w:color w:val="000000"/>
+                <w:kern w:val="0"/>
+                <w:sz w:val="22"/>
+              </w:rPr>
+            </w:pPr>
+            <w:r>
+              <w:rPr>
+                <w:rFonts w:ascii="等线" w:eastAsia="等线" w:hAnsi="等线" w:cs="宋体" w:hint="eastAsia"/>
+                <w:color w:val="000000"/>
+                <w:kern w:val="0"/>
+                <w:sz w:val="22"/>
+              </w:rPr>
+              <w:t>bx01</w:t>
+            </w:r>
+          </w:p>
+        </w:tc>
+        <w:tc>
+          <w:tcPr>
+            <w:tcW w:w="1080" w:type="dxa"/>
+            <w:tcBorders>
+              <w:top w:val="nil"/>
+              <w:left w:val="nil"/>
+              <w:bottom w:val="nil"/>
+              <w:right w:val="nil"/>
+            </w:tcBorders>
+            <w:shd w:val="clear" w:color="auto" w:fill="auto"/>
+            <w:noWrap/>
+            <w:vAlign w:val="center"/>
+            <w:hideMark/>
+          </w:tcPr>
+          <w:p>
+            <w:pPr>
+              <w:widowControl/>
+              <w:jc w:val="center"/>
+              <w:rPr>
+                <w:rFonts w:ascii="等线" w:eastAsia="等线" w:hAnsi="等线" w:cs="宋体" w:hint="eastAsia"/>
+                <w:color w:val="000000"/>
+                <w:kern w:val="0"/>
+                <w:sz w:val="22"/>
+              </w:rPr>
+            </w:pPr>
+            <w:r>
+              <w:rPr>
+                <w:rFonts w:ascii="等线" w:eastAsia="等线" w:hAnsi="等线" w:cs="宋体" w:hint="eastAsia"/>
+                <w:color w:val="000000"/>
+                <w:kern w:val="0"/>
+                <w:sz w:val="22"/>
+              </w:rPr>
+              <w:t>bx00</w:t>
+            </w:r>
+          </w:p>
+        </w:tc>
+      </w:tr>
+      <w:tr>
+        <w:trPr>
+          <w:trHeight w:val="285"/>
+        </w:trPr>
+        <w:tc>
+          <w:tcPr>
+            <w:tcW w:w="1080" w:type="dxa"/>
+            <w:tcBorders>
+              <w:top w:val="nil"/>
+              <w:left w:val="nil"/>
+              <w:bottom w:val="nil"/>
+              <w:right w:val="nil"/>
+            </w:tcBorders>
+            <w:shd w:val="clear" w:color="auto" w:fill="auto"/>
+            <w:noWrap/>
+            <w:vAlign w:val="center"/>
+            <w:hideMark/>
+          </w:tcPr>
+          <w:p>
+            <w:pPr>
+              <w:widowControl/>
+              <w:jc w:val="center"/>
+              <w:rPr>
+                <w:rFonts w:ascii="等线" w:eastAsia="等线" w:hAnsi="等线" w:cs="宋体" w:hint="eastAsia"/>
+                <w:color w:val="000000"/>
+                <w:kern w:val="0"/>
+                <w:sz w:val="22"/>
+              </w:rPr>
+            </w:pPr>
+            <w:proofErr w:type="spellStart"/>
+            <w:r>
+              <w:rPr>
+                <w:rFonts w:ascii="等线" w:eastAsia="等线" w:hAnsi="等线" w:cs="宋体" w:hint="eastAsia"/>
+                <w:color w:val="000000"/>
+                <w:kern w:val="0"/>
+                <w:sz w:val="22"/>
+              </w:rPr>
+              <w:t>ori</w:t>
+            </w:r>
+            <w:proofErr w:type="spellEnd"/>
+          </w:p>
+        </w:tc>
+        <w:tc>
+          <w:tcPr>
+            <w:tcW w:w="2520" w:type="dxa"/>
+            <w:tcBorders>
+              <w:top w:val="nil"/>
+              <w:left w:val="nil"/>
+              <w:bottom w:val="nil"/>
+              <w:right w:val="nil"/>
+            </w:tcBorders>
+            <w:shd w:val="clear" w:color="auto" w:fill="auto"/>
+            <w:noWrap/>
+            <w:vAlign w:val="center"/>
+            <w:hideMark/>
+          </w:tcPr>
+          <w:p>
+            <w:pPr>
+              <w:widowControl/>
+              <w:jc w:val="center"/>
+              <w:rPr>
+                <w:rFonts w:ascii="等线" w:eastAsia="等线" w:hAnsi="等线" w:cs="宋体" w:hint="eastAsia"/>
+                <w:color w:val="000000"/>
+                <w:kern w:val="0"/>
+                <w:sz w:val="22"/>
+              </w:rPr>
+            </w:pPr>
+            <w:r>
+              <w:rPr>
+                <w:rFonts w:ascii="等线" w:eastAsia="等线" w:hAnsi="等线" w:cs="宋体" w:hint="eastAsia"/>
+                <w:color w:val="000000"/>
+                <w:kern w:val="0"/>
+                <w:sz w:val="22"/>
+              </w:rPr>
+              <w:t>R[</w:t>
+            </w:r>
+            <w:proofErr w:type="spellStart"/>
+            <w:r>
+              <w:rPr>
+                <w:rFonts w:ascii="等线" w:eastAsia="等线" w:hAnsi="等线" w:cs="宋体" w:hint="eastAsia"/>
+                <w:color w:val="000000"/>
+                <w:kern w:val="0"/>
+                <w:sz w:val="22"/>
+              </w:rPr>
+              <w:t>rd</w:t>
+            </w:r>
+            <w:proofErr w:type="spellEnd"/>
+            <w:r>
+              <w:rPr>
+                <w:rFonts w:ascii="等线" w:eastAsia="等线" w:hAnsi="等线" w:cs="宋体" w:hint="eastAsia"/>
+                <w:color w:val="000000"/>
+                <w:kern w:val="0"/>
+                <w:sz w:val="22"/>
+              </w:rPr>
+              <w:t>]=R[rs</w:t>
+            </w:r>
+            <w:proofErr w:type="gramStart"/>
+            <w:r>
+              <w:rPr>
+                <w:rFonts w:ascii="等线" w:eastAsia="等线" w:hAnsi="等线" w:cs="宋体" w:hint="eastAsia"/>
+                <w:color w:val="000000"/>
+                <w:kern w:val="0"/>
+                <w:sz w:val="22"/>
+              </w:rPr>
+              <w:t>1]|</w:t>
+            </w:r>
+            <w:proofErr w:type="gramEnd"/>
+            <w:r>
+              <w:rPr>
+                <w:rFonts w:ascii="等线" w:eastAsia="等线" w:hAnsi="等线" w:cs="宋体" w:hint="eastAsia"/>
+                <w:color w:val="000000"/>
+                <w:kern w:val="0"/>
+                <w:sz w:val="22"/>
+              </w:rPr>
+              <w:t>|</w:t>
+            </w:r>
+            <w:proofErr w:type="spellStart"/>
+            <w:r>
+              <w:rPr>
+                <w:rFonts w:ascii="等线" w:eastAsia="等线" w:hAnsi="等线" w:cs="宋体" w:hint="eastAsia"/>
+                <w:color w:val="000000"/>
+                <w:kern w:val="0"/>
+                <w:sz w:val="22"/>
+              </w:rPr>
+              <w:t>imm</w:t>
+            </w:r>
+            <w:proofErr w:type="spellEnd"/>
+          </w:p>
+        </w:tc>
+        <w:tc>
+          <w:tcPr>
+            <w:tcW w:w="1080" w:type="dxa"/>
+            <w:tcBorders>
+              <w:top w:val="nil"/>
+              <w:left w:val="nil"/>
+              <w:bottom w:val="nil"/>
+              <w:right w:val="nil"/>
+            </w:tcBorders>
+            <w:shd w:val="clear" w:color="auto" w:fill="auto"/>
+            <w:noWrap/>
+            <w:vAlign w:val="center"/>
+            <w:hideMark/>
+          </w:tcPr>
+          <w:p>
+            <w:pPr>
+              <w:widowControl/>
+              <w:jc w:val="center"/>
+              <w:rPr>
+                <w:rFonts w:ascii="等线" w:eastAsia="等线" w:hAnsi="等线" w:cs="宋体" w:hint="eastAsia"/>
+                <w:color w:val="000000"/>
+                <w:kern w:val="0"/>
+                <w:sz w:val="22"/>
+              </w:rPr>
+            </w:pPr>
+            <w:r>
+              <w:rPr>
+                <w:rFonts w:ascii="等线" w:eastAsia="等线" w:hAnsi="等线" w:cs="宋体" w:hint="eastAsia"/>
+                <w:color w:val="000000"/>
+                <w:kern w:val="0"/>
+                <w:sz w:val="22"/>
+              </w:rPr>
+              <w:t>bx01</w:t>
+            </w:r>
+          </w:p>
+        </w:tc>
+        <w:tc>
+          <w:tcPr>
+            <w:tcW w:w="1080" w:type="dxa"/>
+            <w:tcBorders>
+              <w:top w:val="nil"/>
+              <w:left w:val="nil"/>
+              <w:bottom w:val="nil"/>
+              <w:right w:val="nil"/>
+            </w:tcBorders>
+            <w:shd w:val="clear" w:color="auto" w:fill="auto"/>
+            <w:noWrap/>
+            <w:vAlign w:val="center"/>
+            <w:hideMark/>
+          </w:tcPr>
+          <w:p>
+            <w:pPr>
+              <w:widowControl/>
+              <w:jc w:val="center"/>
+              <w:rPr>
+                <w:rFonts w:ascii="等线" w:eastAsia="等线" w:hAnsi="等线" w:cs="宋体" w:hint="eastAsia"/>
+                <w:color w:val="000000"/>
+                <w:kern w:val="0"/>
+                <w:sz w:val="22"/>
+              </w:rPr>
+            </w:pPr>
+            <w:r>
+              <w:rPr>
+                <w:rFonts w:ascii="等线" w:eastAsia="等线" w:hAnsi="等线" w:cs="宋体" w:hint="eastAsia"/>
+                <w:color w:val="000000"/>
+                <w:kern w:val="0"/>
+                <w:sz w:val="22"/>
+              </w:rPr>
+              <w:t>bx01</w:t>
+            </w:r>
+          </w:p>
+        </w:tc>
+      </w:tr>
+      <w:tr>
+        <w:trPr>
+          <w:trHeight w:val="285"/>
+        </w:trPr>
+        <w:tc>
+          <w:tcPr>
+            <w:tcW w:w="1080" w:type="dxa"/>
+            <w:tcBorders>
+              <w:top w:val="nil"/>
+              <w:left w:val="nil"/>
+              <w:bottom w:val="nil"/>
+              <w:right w:val="nil"/>
+            </w:tcBorders>
+            <w:shd w:val="clear" w:color="auto" w:fill="auto"/>
+            <w:noWrap/>
+            <w:vAlign w:val="center"/>
+            <w:hideMark/>
+          </w:tcPr>
+          <w:p>
+            <w:pPr>
+              <w:widowControl/>
+              <w:jc w:val="center"/>
+              <w:rPr>
+                <w:rFonts w:ascii="等线" w:eastAsia="等线" w:hAnsi="等线" w:cs="宋体" w:hint="eastAsia"/>
+                <w:color w:val="000000"/>
+                <w:kern w:val="0"/>
+                <w:sz w:val="22"/>
+              </w:rPr>
+            </w:pPr>
+            <w:proofErr w:type="spellStart"/>
+            <w:r>
+              <w:rPr>
+                <w:rFonts w:ascii="等线" w:eastAsia="等线" w:hAnsi="等线" w:cs="宋体" w:hint="eastAsia"/>
+                <w:color w:val="000000"/>
+                <w:kern w:val="0"/>
+                <w:sz w:val="22"/>
+              </w:rPr>
+              <w:t>xor</w:t>
+            </w:r>
+            <w:proofErr w:type="spellEnd"/>
+          </w:p>
+        </w:tc>
+        <w:tc>
+          <w:tcPr>
+            <w:tcW w:w="2520" w:type="dxa"/>
+            <w:tcBorders>
+              <w:top w:val="nil"/>
+              <w:left w:val="nil"/>
+              <w:bottom w:val="nil"/>
+              <w:right w:val="nil"/>
+            </w:tcBorders>
+            <w:shd w:val="clear" w:color="auto" w:fill="auto"/>
+            <w:noWrap/>
+            <w:vAlign w:val="center"/>
+            <w:hideMark/>
+          </w:tcPr>
+          <w:p>
+            <w:pPr>
+              <w:widowControl/>
+              <w:jc w:val="center"/>
+              <w:rPr>
+                <w:rFonts w:ascii="等线" w:eastAsia="等线" w:hAnsi="等线" w:cs="宋体" w:hint="eastAsia"/>
+                <w:color w:val="000000"/>
+                <w:kern w:val="0"/>
+                <w:sz w:val="22"/>
+              </w:rPr>
+            </w:pPr>
+            <w:r>
+              <w:rPr>
+                <w:rFonts w:ascii="等线" w:eastAsia="等线" w:hAnsi="等线" w:cs="宋体" w:hint="eastAsia"/>
+                <w:color w:val="000000"/>
+                <w:kern w:val="0"/>
+                <w:sz w:val="22"/>
+              </w:rPr>
+              <w:t>R[</w:t>
+            </w:r>
+            <w:proofErr w:type="spellStart"/>
+            <w:r>
+              <w:rPr>
+                <w:rFonts w:ascii="等线" w:eastAsia="等线" w:hAnsi="等线" w:cs="宋体" w:hint="eastAsia"/>
+                <w:color w:val="000000"/>
+                <w:kern w:val="0"/>
+                <w:sz w:val="22"/>
+              </w:rPr>
+              <w:t>rd</w:t>
+            </w:r>
+            <w:proofErr w:type="spellEnd"/>
+            <w:r>
+              <w:rPr>
+                <w:rFonts w:ascii="等线" w:eastAsia="等线" w:hAnsi="等线" w:cs="宋体" w:hint="eastAsia"/>
+                <w:color w:val="000000"/>
+                <w:kern w:val="0"/>
+                <w:sz w:val="22"/>
+              </w:rPr>
+              <w:t>]=R[rs</w:t>
+            </w:r>
+            <w:proofErr w:type="gramStart"/>
+            <w:r>
+              <w:rPr>
+                <w:rFonts w:ascii="等线" w:eastAsia="等线" w:hAnsi="等线" w:cs="宋体" w:hint="eastAsia"/>
+                <w:color w:val="000000"/>
+                <w:kern w:val="0"/>
+                <w:sz w:val="22"/>
+              </w:rPr>
+              <w:t>1]^</w:t>
+            </w:r>
+            <w:proofErr w:type="gramEnd"/>
+            <w:r>
+              <w:rPr>
+                <w:rFonts w:ascii="等线" w:eastAsia="等线" w:hAnsi="等线" w:cs="宋体" w:hint="eastAsia"/>
+                <w:color w:val="000000"/>
+                <w:kern w:val="0"/>
+                <w:sz w:val="22"/>
+              </w:rPr>
+              <w:t>R[rs2]</w:t>
+            </w:r>
+          </w:p>
+        </w:tc>
+        <w:tc>
+          <w:tcPr>
+            <w:tcW w:w="1080" w:type="dxa"/>
+            <w:tcBorders>
+              <w:top w:val="nil"/>
+              <w:left w:val="nil"/>
+              <w:bottom w:val="nil"/>
+              <w:right w:val="nil"/>
+            </w:tcBorders>
+            <w:shd w:val="clear" w:color="auto" w:fill="auto"/>
+            <w:noWrap/>
+            <w:vAlign w:val="center"/>
+            <w:hideMark/>
+          </w:tcPr>
+          <w:p>
+            <w:pPr>
+              <w:widowControl/>
+              <w:jc w:val="center"/>
+              <w:rPr>
+                <w:rFonts w:ascii="等线" w:eastAsia="等线" w:hAnsi="等线" w:cs="宋体" w:hint="eastAsia"/>
+                <w:color w:val="000000"/>
+                <w:kern w:val="0"/>
+                <w:sz w:val="22"/>
+              </w:rPr>
+            </w:pPr>
+            <w:r>
+              <w:rPr>
+                <w:rFonts w:ascii="等线" w:eastAsia="等线" w:hAnsi="等线" w:cs="宋体" w:hint="eastAsia"/>
+                <w:color w:val="000000"/>
+                <w:kern w:val="0"/>
+                <w:sz w:val="22"/>
+              </w:rPr>
+              <w:t>bx10</w:t>
+            </w:r>
+          </w:p>
+        </w:tc>
+        <w:tc>
+          <w:tcPr>
+            <w:tcW w:w="1080" w:type="dxa"/>
+            <w:tcBorders>
+              <w:top w:val="nil"/>
+              <w:left w:val="nil"/>
+              <w:bottom w:val="nil"/>
+              <w:right w:val="nil"/>
+            </w:tcBorders>
+            <w:shd w:val="clear" w:color="auto" w:fill="auto"/>
+            <w:noWrap/>
+            <w:vAlign w:val="center"/>
+            <w:hideMark/>
+          </w:tcPr>
+          <w:p>
+            <w:pPr>
+              <w:widowControl/>
+              <w:jc w:val="center"/>
+              <w:rPr>
+                <w:rFonts w:ascii="等线" w:eastAsia="等线" w:hAnsi="等线" w:cs="宋体" w:hint="eastAsia"/>
+                <w:color w:val="000000"/>
+                <w:kern w:val="0"/>
+                <w:sz w:val="22"/>
+              </w:rPr>
+            </w:pPr>
+            <w:r>
+              <w:rPr>
+                <w:rFonts w:ascii="等线" w:eastAsia="等线" w:hAnsi="等线" w:cs="宋体" w:hint="eastAsia"/>
+                <w:color w:val="000000"/>
+                <w:kern w:val="0"/>
+                <w:sz w:val="22"/>
+              </w:rPr>
+              <w:t>bx00</w:t>
+            </w:r>
+          </w:p>
+        </w:tc>
+      </w:tr>
+      <w:tr>
+        <w:trPr>
+          <w:trHeight w:val="285"/>
+        </w:trPr>
+        <w:tc>
+          <w:tcPr>
+            <w:tcW w:w="1080" w:type="dxa"/>
+            <w:tcBorders>
+              <w:top w:val="nil"/>
+              <w:left w:val="nil"/>
+              <w:bottom w:val="nil"/>
+              <w:right w:val="nil"/>
+            </w:tcBorders>
+            <w:shd w:val="clear" w:color="auto" w:fill="auto"/>
+            <w:noWrap/>
+            <w:vAlign w:val="center"/>
+            <w:hideMark/>
+          </w:tcPr>
+          <w:p>
+            <w:pPr>
+              <w:widowControl/>
+              <w:jc w:val="center"/>
+              <w:rPr>
+                <w:rFonts w:ascii="等线" w:eastAsia="等线" w:hAnsi="等线" w:cs="宋体" w:hint="eastAsia"/>
+                <w:color w:val="000000"/>
+                <w:kern w:val="0"/>
+                <w:sz w:val="22"/>
+              </w:rPr>
+            </w:pPr>
+            <w:proofErr w:type="spellStart"/>
+            <w:r>
+              <w:rPr>
+                <w:rFonts w:ascii="等线" w:eastAsia="等线" w:hAnsi="等线" w:cs="宋体" w:hint="eastAsia"/>
+                <w:color w:val="000000"/>
+                <w:kern w:val="0"/>
+                <w:sz w:val="22"/>
+              </w:rPr>
+              <w:t>xori</w:t>
+            </w:r>
+            <w:proofErr w:type="spellEnd"/>
+          </w:p>
+        </w:tc>
+        <w:tc>
+          <w:tcPr>
+            <w:tcW w:w="2520" w:type="dxa"/>
+            <w:tcBorders>
+              <w:top w:val="nil"/>
+              <w:left w:val="nil"/>
+              <w:bottom w:val="nil"/>
+              <w:right w:val="nil"/>
+            </w:tcBorders>
+            <w:shd w:val="clear" w:color="auto" w:fill="auto"/>
+            <w:noWrap/>
+            <w:vAlign w:val="center"/>
+            <w:hideMark/>
+          </w:tcPr>
+          <w:p>
+            <w:pPr>
+              <w:widowControl/>
+              <w:jc w:val="center"/>
+              <w:rPr>
+                <w:rFonts w:ascii="等线" w:eastAsia="等线" w:hAnsi="等线" w:cs="宋体" w:hint="eastAsia"/>
+                <w:color w:val="000000"/>
+                <w:kern w:val="0"/>
+                <w:sz w:val="22"/>
+              </w:rPr>
+            </w:pPr>
+            <w:r>
+              <w:rPr>
+                <w:rFonts w:ascii="等线" w:eastAsia="等线" w:hAnsi="等线" w:cs="宋体" w:hint="eastAsia"/>
+                <w:color w:val="000000"/>
+                <w:kern w:val="0"/>
+                <w:sz w:val="22"/>
+              </w:rPr>
+              <w:t>R[</w:t>
+            </w:r>
+            <w:proofErr w:type="spellStart"/>
+            <w:r>
+              <w:rPr>
+                <w:rFonts w:ascii="等线" w:eastAsia="等线" w:hAnsi="等线" w:cs="宋体" w:hint="eastAsia"/>
+                <w:color w:val="000000"/>
+                <w:kern w:val="0"/>
+                <w:sz w:val="22"/>
+              </w:rPr>
+              <w:t>rd</w:t>
+            </w:r>
+            <w:proofErr w:type="spellEnd"/>
+            <w:r>
+              <w:rPr>
+                <w:rFonts w:ascii="等线" w:eastAsia="等线" w:hAnsi="等线" w:cs="宋体" w:hint="eastAsia"/>
+                <w:color w:val="000000"/>
+                <w:kern w:val="0"/>
+                <w:sz w:val="22"/>
+              </w:rPr>
+              <w:t>]=R[rs</w:t>
+            </w:r>
+            <w:proofErr w:type="gramStart"/>
+            <w:r>
+              <w:rPr>
+                <w:rFonts w:ascii="等线" w:eastAsia="等线" w:hAnsi="等线" w:cs="宋体" w:hint="eastAsia"/>
+                <w:color w:val="000000"/>
+                <w:kern w:val="0"/>
+                <w:sz w:val="22"/>
+              </w:rPr>
+              <w:t>1]^</w:t>
+            </w:r>
+            <w:proofErr w:type="spellStart"/>
+            <w:proofErr w:type="gramEnd"/>
+            <w:r>
+              <w:rPr>
+                <w:rFonts w:ascii="等线" w:eastAsia="等线" w:hAnsi="等线" w:cs="宋体" w:hint="eastAsia"/>
+                <w:color w:val="000000"/>
+                <w:kern w:val="0"/>
+                <w:sz w:val="22"/>
+              </w:rPr>
+              <w:t>imm</w:t>
+            </w:r>
+            <w:proofErr w:type="spellEnd"/>
+          </w:p>
+        </w:tc>
+        <w:tc>
+          <w:tcPr>
+            <w:tcW w:w="1080" w:type="dxa"/>
+            <w:tcBorders>
+              <w:top w:val="nil"/>
+              <w:left w:val="nil"/>
+              <w:bottom w:val="nil"/>
+              <w:right w:val="nil"/>
+            </w:tcBorders>
+            <w:shd w:val="clear" w:color="auto" w:fill="auto"/>
+            <w:noWrap/>
+            <w:vAlign w:val="center"/>
+            <w:hideMark/>
+          </w:tcPr>
+          <w:p>
+            <w:pPr>
+              <w:widowControl/>
+              <w:jc w:val="center"/>
+              <w:rPr>
+                <w:rFonts w:ascii="等线" w:eastAsia="等线" w:hAnsi="等线" w:cs="宋体" w:hint="eastAsia"/>
+                <w:color w:val="000000"/>
+                <w:kern w:val="0"/>
+                <w:sz w:val="22"/>
+              </w:rPr>
+            </w:pPr>
+            <w:r>
+              <w:rPr>
+                <w:rFonts w:ascii="等线" w:eastAsia="等线" w:hAnsi="等线" w:cs="宋体" w:hint="eastAsia"/>
+                <w:color w:val="000000"/>
+                <w:kern w:val="0"/>
+                <w:sz w:val="22"/>
+              </w:rPr>
+              <w:t>bx10</w:t>
+            </w:r>
+          </w:p>
+        </w:tc>
+        <w:tc>
+          <w:tcPr>
+            <w:tcW w:w="1080" w:type="dxa"/>
+            <w:tcBorders>
+              <w:top w:val="nil"/>
+              <w:left w:val="nil"/>
+              <w:bottom w:val="nil"/>
+              <w:right w:val="nil"/>
+            </w:tcBorders>
+            <w:shd w:val="clear" w:color="auto" w:fill="auto"/>
+            <w:noWrap/>
+            <w:vAlign w:val="center"/>
+            <w:hideMark/>
+          </w:tcPr>
+          <w:p>
+            <w:pPr>
+              <w:widowControl/>
+              <w:jc w:val="center"/>
+              <w:rPr>
+                <w:rFonts w:ascii="等线" w:eastAsia="等线" w:hAnsi="等线" w:cs="宋体" w:hint="eastAsia"/>
+                <w:color w:val="000000"/>
+                <w:kern w:val="0"/>
+                <w:sz w:val="22"/>
+              </w:rPr>
+            </w:pPr>
+            <w:r>
+              <w:rPr>
+                <w:rFonts w:ascii="等线" w:eastAsia="等线" w:hAnsi="等线" w:cs="宋体" w:hint="eastAsia"/>
+                <w:color w:val="000000"/>
+                <w:kern w:val="0"/>
+                <w:sz w:val="22"/>
+              </w:rPr>
+              <w:t>bx01</w:t>
+            </w:r>
+          </w:p>
+        </w:tc>
+      </w:tr>
+      <w:tr>
+        <w:trPr>
+          <w:trHeight w:val="285"/>
+        </w:trPr>
+        <w:tc>
+          <w:tcPr>
+            <w:tcW w:w="1080" w:type="dxa"/>
+            <w:tcBorders>
+              <w:top w:val="nil"/>
+              <w:left w:val="nil"/>
+              <w:bottom w:val="nil"/>
+              <w:right w:val="nil"/>
+            </w:tcBorders>
+            <w:shd w:val="clear" w:color="auto" w:fill="auto"/>
+            <w:noWrap/>
+            <w:vAlign w:val="center"/>
+            <w:hideMark/>
+          </w:tcPr>
+          <w:p>
+            <w:pPr>
+              <w:widowControl/>
+              <w:jc w:val="center"/>
+              <w:rPr>
+                <w:rFonts w:ascii="等线" w:eastAsia="等线" w:hAnsi="等线" w:cs="宋体" w:hint="eastAsia"/>
+                <w:color w:val="000000"/>
+                <w:kern w:val="0"/>
+                <w:sz w:val="22"/>
+              </w:rPr>
+            </w:pPr>
+            <w:r>
+              <w:rPr>
+                <w:rFonts w:ascii="等线" w:eastAsia="等线" w:hAnsi="等线" w:cs="宋体" w:hint="eastAsia"/>
+                <w:color w:val="000000"/>
+                <w:kern w:val="0"/>
+                <w:sz w:val="22"/>
+              </w:rPr>
+              <w:t>not</w:t>
+            </w:r>
+          </w:p>
+        </w:tc>
+        <w:tc>
+          <w:tcPr>
+            <w:tcW w:w="2520" w:type="dxa"/>
+            <w:tcBorders>
+              <w:top w:val="nil"/>
+              <w:left w:val="nil"/>
+              <w:bottom w:val="nil"/>
+              <w:right w:val="nil"/>
+            </w:tcBorders>
+            <w:shd w:val="clear" w:color="auto" w:fill="auto"/>
+            <w:noWrap/>
+            <w:vAlign w:val="center"/>
+            <w:hideMark/>
+          </w:tcPr>
+          <w:p>
+            <w:pPr>
+              <w:widowControl/>
+              <w:jc w:val="center"/>
+              <w:rPr>
+                <w:rFonts w:ascii="等线" w:eastAsia="等线" w:hAnsi="等线" w:cs="宋体" w:hint="eastAsia"/>
+                <w:color w:val="000000"/>
+                <w:kern w:val="0"/>
+                <w:sz w:val="22"/>
+              </w:rPr>
+            </w:pPr>
+            <w:r>
+              <w:rPr>
+                <w:rFonts w:ascii="等线" w:eastAsia="等线" w:hAnsi="等线" w:cs="宋体" w:hint="eastAsia"/>
+                <w:color w:val="000000"/>
+                <w:kern w:val="0"/>
+                <w:sz w:val="22"/>
+              </w:rPr>
+              <w:t>R[</w:t>
+            </w:r>
+            <w:proofErr w:type="spellStart"/>
+            <w:r>
+              <w:rPr>
+                <w:rFonts w:ascii="等线" w:eastAsia="等线" w:hAnsi="等线" w:cs="宋体" w:hint="eastAsia"/>
+                <w:color w:val="000000"/>
+                <w:kern w:val="0"/>
+                <w:sz w:val="22"/>
+              </w:rPr>
+              <w:t>rd</w:t>
+            </w:r>
+            <w:proofErr w:type="spellEnd"/>
+            <w:r>
+              <w:rPr>
+                <w:rFonts w:ascii="等线" w:eastAsia="等线" w:hAnsi="等线" w:cs="宋体" w:hint="eastAsia"/>
+                <w:color w:val="000000"/>
+                <w:kern w:val="0"/>
+                <w:sz w:val="22"/>
+              </w:rPr>
+              <w:t>]</w:t>
+            </w:r>
+            <w:proofErr w:type="gramStart"/>
+            <w:r>
+              <w:rPr>
+                <w:rFonts w:ascii="等线" w:eastAsia="等线" w:hAnsi="等线" w:cs="宋体" w:hint="eastAsia"/>
+                <w:color w:val="000000"/>
+                <w:kern w:val="0"/>
+                <w:sz w:val="22"/>
+              </w:rPr>
+              <w:t>=!R</w:t>
+            </w:r>
+            <w:proofErr w:type="gramEnd"/>
+            <w:r>
+              <w:rPr>
+                <w:rFonts w:ascii="等线" w:eastAsia="等线" w:hAnsi="等线" w:cs="宋体" w:hint="eastAsia"/>
+                <w:color w:val="000000"/>
+                <w:kern w:val="0"/>
+                <w:sz w:val="22"/>
+              </w:rPr>
+              <w:t>[rs1]</w:t>
+            </w:r>
+          </w:p>
+        </w:tc>
+        <w:tc>
+          <w:tcPr>
+            <w:tcW w:w="1080" w:type="dxa"/>
+            <w:tcBorders>
+              <w:top w:val="nil"/>
+              <w:left w:val="nil"/>
+              <w:bottom w:val="nil"/>
+              <w:right w:val="nil"/>
+            </w:tcBorders>
+            <w:shd w:val="clear" w:color="auto" w:fill="auto"/>
+            <w:noWrap/>
+            <w:vAlign w:val="center"/>
+            <w:hideMark/>
+          </w:tcPr>
+          <w:p>
+            <w:pPr>
+              <w:widowControl/>
+              <w:jc w:val="center"/>
+              <w:rPr>
+                <w:rFonts w:ascii="等线" w:eastAsia="等线" w:hAnsi="等线" w:cs="宋体" w:hint="eastAsia"/>
+                <w:color w:val="000000"/>
+                <w:kern w:val="0"/>
+                <w:sz w:val="22"/>
+              </w:rPr>
+            </w:pPr>
+            <w:r>
+              <w:rPr>
+                <w:rFonts w:ascii="等线" w:eastAsia="等线" w:hAnsi="等线" w:cs="宋体" w:hint="eastAsia"/>
+                <w:color w:val="000000"/>
+                <w:kern w:val="0"/>
+                <w:sz w:val="22"/>
+              </w:rPr>
+              <w:t>bx11</w:t>
+            </w:r>
+          </w:p>
+        </w:tc>
+        <w:tc>
+          <w:tcPr>
+            <w:tcW w:w="1080" w:type="dxa"/>
+            <w:tcBorders>
+              <w:top w:val="nil"/>
+              <w:left w:val="nil"/>
+              <w:bottom w:val="nil"/>
+              <w:right w:val="nil"/>
+            </w:tcBorders>
+            <w:shd w:val="clear" w:color="auto" w:fill="auto"/>
+            <w:noWrap/>
+            <w:vAlign w:val="center"/>
+            <w:hideMark/>
+          </w:tcPr>
+          <w:p>
+            <w:pPr>
+              <w:widowControl/>
+              <w:jc w:val="center"/>
+              <w:rPr>
+                <w:rFonts w:ascii="等线" w:eastAsia="等线" w:hAnsi="等线" w:cs="宋体" w:hint="eastAsia"/>
+                <w:color w:val="000000"/>
+                <w:kern w:val="0"/>
+                <w:sz w:val="22"/>
+              </w:rPr>
+            </w:pPr>
+            <w:r>
+              <w:rPr>
+                <w:rFonts w:ascii="等线" w:eastAsia="等线" w:hAnsi="等线" w:cs="宋体" w:hint="eastAsia"/>
+                <w:color w:val="000000"/>
+                <w:kern w:val="0"/>
+                <w:sz w:val="22"/>
+              </w:rPr>
+              <w:t>bx01</w:t>
+            </w:r>
+          </w:p>
+        </w:tc>
+      </w:tr>
+      <w:tr>
+        <w:trPr>
+          <w:trHeight w:val="285"/>
+        </w:trPr>
+        <w:tc>
+          <w:tcPr>
+            <w:tcW w:w="1080" w:type="dxa"/>
+            <w:tcBorders>
+              <w:top w:val="nil"/>
+              <w:left w:val="nil"/>
+              <w:bottom w:val="nil"/>
+              <w:right w:val="nil"/>
+            </w:tcBorders>
+            <w:shd w:val="clear" w:color="auto" w:fill="auto"/>
+            <w:noWrap/>
+            <w:vAlign w:val="center"/>
+            <w:hideMark/>
+          </w:tcPr>
+          <w:p>
+            <w:pPr>
+              <w:widowControl/>
+              <w:jc w:val="center"/>
+              <w:rPr>
+                <w:rFonts w:ascii="等线" w:eastAsia="等线" w:hAnsi="等线" w:cs="宋体" w:hint="eastAsia"/>
+                <w:color w:val="000000"/>
+                <w:kern w:val="0"/>
+                <w:sz w:val="22"/>
+              </w:rPr>
+            </w:pPr>
+          </w:p>
+        </w:tc>
+        <w:tc>
+          <w:tcPr>
+            <w:tcW w:w="2520" w:type="dxa"/>
+            <w:tcBorders>
+              <w:top w:val="nil"/>
+              <w:left w:val="nil"/>
+              <w:bottom w:val="nil"/>
+              <w:right w:val="nil"/>
+            </w:tcBorders>
+            <w:shd w:val="clear" w:color="auto" w:fill="auto"/>
+            <w:noWrap/>
+            <w:vAlign w:val="center"/>
+            <w:hideMark/>
+          </w:tcPr>
+          <w:p>
+            <w:pPr>
+              <w:widowControl/>
+              <w:jc w:val="center"/>
+              <w:rPr>
+                <w:rFonts w:ascii="Times New Roman" w:eastAsia="Times New Roman" w:hAnsi="Times New Roman" w:cs="Times New Roman"/>
+                <w:kern w:val="0"/>
+                <w:sz w:val="20"/>
+                <w:szCs w:val="20"/>
+              </w:rPr>
+            </w:pPr>
+          </w:p>
+        </w:tc>
+        <w:tc>
+          <w:tcPr>
+            <w:tcW w:w="1080" w:type="dxa"/>
+            <w:tcBorders>
+              <w:top w:val="nil"/>
+              <w:left w:val="nil"/>
+              <w:bottom w:val="nil"/>
+              <w:right w:val="nil"/>
+            </w:tcBorders>
+            <w:shd w:val="clear" w:color="auto" w:fill="auto"/>
+            <w:noWrap/>
+            <w:vAlign w:val="center"/>
+            <w:hideMark/>
+          </w:tcPr>
+          <w:p>
+            <w:pPr>
+              <w:widowControl/>
+              <w:jc w:val="center"/>
+              <w:rPr>
+                <w:rFonts w:ascii="Times New Roman" w:eastAsia="Times New Roman" w:hAnsi="Times New Roman" w:cs="Times New Roman"/>
+                <w:kern w:val="0"/>
+                <w:sz w:val="20"/>
+                <w:szCs w:val="20"/>
+              </w:rPr>
+            </w:pPr>
+          </w:p>
+        </w:tc>
+        <w:tc>
+          <w:tcPr>
+            <w:tcW w:w="1080" w:type="dxa"/>
+            <w:tcBorders>
+              <w:top w:val="nil"/>
+              <w:left w:val="nil"/>
+              <w:bottom w:val="nil"/>
+              <w:right w:val="nil"/>
+            </w:tcBorders>
+            <w:shd w:val="clear" w:color="auto" w:fill="auto"/>
+            <w:noWrap/>
+            <w:vAlign w:val="center"/>
+            <w:hideMark/>
+          </w:tcPr>
+          <w:p>
+            <w:pPr>
+              <w:widowControl/>
+              <w:jc w:val="center"/>
+              <w:rPr>
+                <w:rFonts w:ascii="Times New Roman" w:eastAsia="Times New Roman" w:hAnsi="Times New Roman" w:cs="Times New Roman"/>
+                <w:kern w:val="0"/>
+                <w:sz w:val="20"/>
+                <w:szCs w:val="20"/>
+              </w:rPr>
+            </w:pPr>
+          </w:p>
+        </w:tc>
+      </w:tr>
+      <w:tr>
+        <w:trPr>
+          <w:trHeight w:val="285"/>
+        </w:trPr>
+        <w:tc>
+          <w:tcPr>
+            <w:tcW w:w="1080" w:type="dxa"/>
+            <w:tcBorders>
+              <w:top w:val="nil"/>
+              <w:left w:val="nil"/>
+              <w:bottom w:val="nil"/>
+              <w:right w:val="nil"/>
+            </w:tcBorders>
+            <w:shd w:val="clear" w:color="auto" w:fill="auto"/>
+            <w:noWrap/>
+            <w:vAlign w:val="center"/>
+            <w:hideMark/>
+          </w:tcPr>
+          <w:p>
+            <w:pPr>
+              <w:widowControl/>
+              <w:jc w:val="center"/>
+              <w:rPr>
+                <w:rFonts w:ascii="等线" w:eastAsia="等线" w:hAnsi="等线" w:cs="宋体"/>
+                <w:color w:val="000000"/>
+                <w:kern w:val="0"/>
+                <w:sz w:val="22"/>
+              </w:rPr>
+            </w:pPr>
+            <w:r>
+              <w:rPr>
+                <w:rFonts w:ascii="等线" w:eastAsia="等线" w:hAnsi="等线" w:cs="宋体" w:hint="eastAsia"/>
+                <w:color w:val="000000"/>
+                <w:kern w:val="0"/>
+                <w:sz w:val="22"/>
+              </w:rPr>
+              <w:t>add</w:t>
+            </w:r>
+          </w:p>
+        </w:tc>
+        <w:tc>
+          <w:tcPr>
+            <w:tcW w:w="2520" w:type="dxa"/>
+            <w:tcBorders>
+              <w:top w:val="nil"/>
+              <w:left w:val="nil"/>
+              <w:bottom w:val="nil"/>
+              <w:right w:val="nil"/>
+            </w:tcBorders>
+            <w:shd w:val="clear" w:color="auto" w:fill="auto"/>
+            <w:noWrap/>
+            <w:vAlign w:val="center"/>
+            <w:hideMark/>
+          </w:tcPr>
+          <w:p>
+            <w:pPr>
+              <w:widowControl/>
+              <w:jc w:val="center"/>
+              <w:rPr>
+                <w:rFonts w:ascii="等线" w:eastAsia="等线" w:hAnsi="等线" w:cs="宋体" w:hint="eastAsia"/>
+                <w:color w:val="000000"/>
+                <w:kern w:val="0"/>
+                <w:sz w:val="22"/>
+              </w:rPr>
+            </w:pPr>
+            <w:r>
+              <w:rPr>
+                <w:rFonts w:ascii="等线" w:eastAsia="等线" w:hAnsi="等线" w:cs="宋体" w:hint="eastAsia"/>
+                <w:color w:val="000000"/>
+                <w:kern w:val="0"/>
+                <w:sz w:val="22"/>
+              </w:rPr>
+              <w:t>R[</w:t>
+            </w:r>
+            <w:proofErr w:type="spellStart"/>
+            <w:r>
+              <w:rPr>
+                <w:rFonts w:ascii="等线" w:eastAsia="等线" w:hAnsi="等线" w:cs="宋体" w:hint="eastAsia"/>
+                <w:color w:val="000000"/>
+                <w:kern w:val="0"/>
+                <w:sz w:val="22"/>
+              </w:rPr>
+              <w:t>rd</w:t>
+            </w:r>
+            <w:proofErr w:type="spellEnd"/>
+            <w:r>
+              <w:rPr>
+                <w:rFonts w:ascii="等线" w:eastAsia="等线" w:hAnsi="等线" w:cs="宋体" w:hint="eastAsia"/>
+                <w:color w:val="000000"/>
+                <w:kern w:val="0"/>
+                <w:sz w:val="22"/>
+              </w:rPr>
+              <w:t>]=R[rs1]</w:t>
+            </w:r>
+          </w:p>
+        </w:tc>
+        <w:tc>
+          <w:tcPr>
+            <w:tcW w:w="1080" w:type="dxa"/>
+            <w:tcBorders>
+              <w:top w:val="nil"/>
+              <w:left w:val="nil"/>
+              <w:bottom w:val="nil"/>
+              <w:right w:val="nil"/>
+            </w:tcBorders>
+            <w:shd w:val="clear" w:color="auto" w:fill="auto"/>
+            <w:noWrap/>
+            <w:vAlign w:val="center"/>
+            <w:hideMark/>
+          </w:tcPr>
+          <w:p>
+            <w:pPr>
+              <w:widowControl/>
+              <w:jc w:val="center"/>
+              <w:rPr>
+                <w:rFonts w:ascii="等线" w:eastAsia="等线" w:hAnsi="等线" w:cs="宋体" w:hint="eastAsia"/>
+                <w:color w:val="000000"/>
+                <w:kern w:val="0"/>
+                <w:sz w:val="22"/>
+              </w:rPr>
+            </w:pPr>
+            <w:r>
+              <w:rPr>
+                <w:rFonts w:ascii="等线" w:eastAsia="等线" w:hAnsi="等线" w:cs="宋体" w:hint="eastAsia"/>
+                <w:color w:val="000000"/>
+                <w:kern w:val="0"/>
+                <w:sz w:val="22"/>
+              </w:rPr>
+              <w:t>bx00</w:t>
+            </w:r>
+          </w:p>
+        </w:tc>
+        <w:tc>
+          <w:tcPr>
+            <w:tcW w:w="1080" w:type="dxa"/>
+            <w:tcBorders>
+              <w:top w:val="nil"/>
+              <w:left w:val="nil"/>
+              <w:bottom w:val="nil"/>
+              <w:right w:val="nil"/>
+            </w:tcBorders>
+            <w:shd w:val="clear" w:color="auto" w:fill="auto"/>
+            <w:noWrap/>
+            <w:vAlign w:val="center"/>
+            <w:hideMark/>
+          </w:tcPr>
+          <w:p>
+            <w:pPr>
+              <w:widowControl/>
+              <w:jc w:val="center"/>
+              <w:rPr>
+                <w:rFonts w:ascii="等线" w:eastAsia="等线" w:hAnsi="等线" w:cs="宋体" w:hint="eastAsia"/>
+                <w:color w:val="000000"/>
+                <w:kern w:val="0"/>
+                <w:sz w:val="22"/>
+              </w:rPr>
+            </w:pPr>
+            <w:r>
+              <w:rPr>
+                <w:rFonts w:ascii="等线" w:eastAsia="等线" w:hAnsi="等线" w:cs="宋体" w:hint="eastAsia"/>
+                <w:color w:val="000000"/>
+                <w:kern w:val="0"/>
+                <w:sz w:val="22"/>
+              </w:rPr>
+              <w:t>bx10</w:t>
+            </w:r>
+          </w:p>
+        </w:tc>
+        <w:bookmarkStart w:id="0" w:name="_GoBack"/>
+        <w:bookmarkEnd w:id="0"/>
+      </w:tr>
+      <w:tr>
+        <w:trPr>
+          <w:trHeight w:val="285"/>
+        </w:trPr>
+        <w:tc>
+          <w:tcPr>
+            <w:tcW w:w="1080" w:type="dxa"/>
+            <w:tcBorders>
+              <w:top w:val="nil"/>
+              <w:left w:val="nil"/>
+              <w:bottom w:val="nil"/>
+              <w:right w:val="nil"/>
+            </w:tcBorders>
+            <w:shd w:val="clear" w:color="auto" w:fill="auto"/>
+            <w:noWrap/>
+            <w:vAlign w:val="center"/>
+            <w:hideMark/>
+          </w:tcPr>
+          <w:p>
+            <w:pPr>
+              <w:widowControl/>
+              <w:jc w:val="center"/>
+              <w:rPr>
+                <w:rFonts w:ascii="等线" w:eastAsia="等线" w:hAnsi="等线" w:cs="宋体" w:hint="eastAsia"/>
+                <w:color w:val="000000"/>
+                <w:kern w:val="0"/>
+                <w:sz w:val="22"/>
+              </w:rPr>
+            </w:pPr>
+            <w:proofErr w:type="spellStart"/>
+            <w:r>
+              <w:rPr>
+                <w:rFonts w:ascii="等线" w:eastAsia="等线" w:hAnsi="等线" w:cs="宋体" w:hint="eastAsia"/>
+                <w:color w:val="000000"/>
+                <w:kern w:val="0"/>
+                <w:sz w:val="22"/>
+              </w:rPr>
+              <w:t>addi</w:t>
+            </w:r>
+            <w:proofErr w:type="spellEnd"/>
+          </w:p>
+        </w:tc>
+        <w:tc>
+          <w:tcPr>
+            <w:tcW w:w="2520" w:type="dxa"/>
+            <w:tcBorders>
+              <w:top w:val="nil"/>
+              <w:left w:val="nil"/>
+              <w:bottom w:val="nil"/>
+              <w:right w:val="nil"/>
+            </w:tcBorders>
+            <w:shd w:val="clear" w:color="auto" w:fill="auto"/>
+            <w:noWrap/>
+            <w:vAlign w:val="center"/>
+            <w:hideMark/>
+          </w:tcPr>
+          <w:p>
+            <w:pPr>
+              <w:widowControl/>
+              <w:jc w:val="center"/>
+              <w:rPr>
+                <w:rFonts w:ascii="等线" w:eastAsia="等线" w:hAnsi="等线" w:cs="宋体" w:hint="eastAsia"/>
+                <w:color w:val="000000"/>
+                <w:kern w:val="0"/>
+                <w:sz w:val="22"/>
+              </w:rPr>
+            </w:pPr>
+            <w:r>
+              <w:rPr>
+                <w:rFonts w:ascii="等线" w:eastAsia="等线" w:hAnsi="等线" w:cs="宋体" w:hint="eastAsia"/>
+                <w:color w:val="000000"/>
+                <w:kern w:val="0"/>
+                <w:sz w:val="22"/>
+              </w:rPr>
+              <w:t>R[</w:t>
+            </w:r>
+            <w:proofErr w:type="spellStart"/>
+            <w:r>
+              <w:rPr>
+                <w:rFonts w:ascii="等线" w:eastAsia="等线" w:hAnsi="等线" w:cs="宋体" w:hint="eastAsia"/>
+                <w:color w:val="000000"/>
+                <w:kern w:val="0"/>
+                <w:sz w:val="22"/>
+              </w:rPr>
+              <w:t>rd</w:t>
+            </w:r>
+            <w:proofErr w:type="spellEnd"/>
+            <w:r>
+              <w:rPr>
+                <w:rFonts w:ascii="等线" w:eastAsia="等线" w:hAnsi="等线" w:cs="宋体" w:hint="eastAsia"/>
+                <w:color w:val="000000"/>
+                <w:kern w:val="0"/>
+                <w:sz w:val="22"/>
+              </w:rPr>
+              <w:t>]=</w:t>
+            </w:r>
+            <w:proofErr w:type="spellStart"/>
+            <w:r>
+              <w:rPr>
+                <w:rFonts w:ascii="等线" w:eastAsia="等线" w:hAnsi="等线" w:cs="宋体" w:hint="eastAsia"/>
+                <w:color w:val="000000"/>
+                <w:kern w:val="0"/>
+                <w:sz w:val="22"/>
+              </w:rPr>
+              <w:t>imm</w:t>
+            </w:r>
+            <w:proofErr w:type="spellEnd"/>
+          </w:p>
+        </w:tc>
+        <w:tc>
+          <w:tcPr>
+            <w:tcW w:w="1080" w:type="dxa"/>
+            <w:tcBorders>
+              <w:top w:val="nil"/>
+              <w:left w:val="nil"/>
+              <w:bottom w:val="nil"/>
+              <w:right w:val="nil"/>
+            </w:tcBorders>
+            <w:shd w:val="clear" w:color="auto" w:fill="auto"/>
+            <w:noWrap/>
+            <w:vAlign w:val="center"/>
+            <w:hideMark/>
+          </w:tcPr>
+          <w:p>
+            <w:pPr>
+              <w:widowControl/>
+              <w:jc w:val="center"/>
+              <w:rPr>
+                <w:rFonts w:ascii="等线" w:eastAsia="等线" w:hAnsi="等线" w:cs="宋体" w:hint="eastAsia"/>
+                <w:color w:val="000000"/>
+                <w:kern w:val="0"/>
+                <w:sz w:val="22"/>
+              </w:rPr>
+            </w:pPr>
+            <w:r>
+              <w:rPr>
+                <w:rFonts w:ascii="等线" w:eastAsia="等线" w:hAnsi="等线" w:cs="宋体" w:hint="eastAsia"/>
+                <w:color w:val="000000"/>
+                <w:kern w:val="0"/>
+                <w:sz w:val="22"/>
+              </w:rPr>
+              <w:t>bx01</w:t>
+            </w:r>
+          </w:p>
+        </w:tc>
+        <w:tc>
+          <w:tcPr>
+            <w:tcW w:w="1080" w:type="dxa"/>
+            <w:tcBorders>
+              <w:top w:val="nil"/>
+              <w:left w:val="nil"/>
+              <w:bottom w:val="nil"/>
+              <w:right w:val="nil"/>
+            </w:tcBorders>
+            <w:shd w:val="clear" w:color="auto" w:fill="auto"/>
+            <w:noWrap/>
+            <w:vAlign w:val="center"/>
+            <w:hideMark/>
+          </w:tcPr>
+          <w:p>
+            <w:pPr>
+              <w:widowControl/>
+              <w:jc w:val="center"/>
+              <w:rPr>
+                <w:rFonts w:ascii="等线" w:eastAsia="等线" w:hAnsi="等线" w:cs="宋体" w:hint="eastAsia"/>
+                <w:color w:val="000000"/>
+                <w:kern w:val="0"/>
+                <w:sz w:val="22"/>
+              </w:rPr>
+            </w:pPr>
+            <w:r>
+              <w:rPr>
+                <w:rFonts w:ascii="等线" w:eastAsia="等线" w:hAnsi="等线" w:cs="宋体" w:hint="eastAsia"/>
+                <w:color w:val="000000"/>
+                <w:kern w:val="0"/>
+                <w:sz w:val="22"/>
+              </w:rPr>
+              <w:t>bx10</w:t>
+            </w:r>
+          </w:p>
+        </w:tc>
+      </w:tr>
+    </w:tbl>
+    <w:p>
+      <w:pPr>
+        <w:rPr>
+          <w:rFonts w:hint="eastAsia"/>
+        </w:rPr>
+      </w:pPr>
+    </w:p>
+    <w:p>
+      <w:pPr>
+        <w:rPr>
+          <w:rFonts w:hint="eastAsia"/>
+        </w:rPr>
+      </w:pPr>
+    </w:p>
+    <w:tbl>
+      <w:tblPr>
+        <w:tblW w:w="8820" w:type="dxa"/>
+        <w:tblLook w:val="04A0" w:firstRow="1" w:lastRow="0" w:firstColumn="1" w:lastColumn="0" w:noHBand="0" w:noVBand="1"/>
+      </w:tblPr>
+      <w:tblGrid>
+        <w:gridCol w:w="1820"/>
+        <w:gridCol w:w="1100"/>
+        <w:gridCol w:w="1080"/>
+        <w:gridCol w:w="1080"/>
+        <w:gridCol w:w="1080"/>
+        <w:gridCol w:w="1000"/>
+        <w:gridCol w:w="1660"/>
+      </w:tblGrid>
+      <w:tr>
+        <w:trPr>
+          <w:trHeight w:val="285"/>
+        </w:trPr>
+        <w:tc>
+          <w:tcPr>
+            <w:tcW w:w="1820" w:type="dxa"/>
+            <w:tcBorders>
+              <w:top w:val="single" w:sz="4" w:space="0" w:color="auto"/>
+              <w:left w:val="single" w:sz="4" w:space="0" w:color="auto"/>
+              <w:bottom w:val="single" w:sz="4" w:space="0" w:color="auto"/>
+              <w:right w:val="single" w:sz="4" w:space="0" w:color="auto"/>
+            </w:tcBorders>
+            <w:shd w:val="clear" w:color="auto" w:fill="auto"/>
+            <w:noWrap/>
+            <w:vAlign w:val="center"/>
+            <w:hideMark/>
+          </w:tcPr>
+          <w:p>
+            <w:pPr>
+              <w:widowControl/>
+              <w:jc w:val="left"/>
+              <w:rPr>
+                <w:rFonts w:ascii="等线" w:eastAsia="等线" w:hAnsi="等线" w:cs="宋体"/>
+                <w:color w:val="000000"/>
+                <w:kern w:val="0"/>
+                <w:sz w:val="22"/>
+              </w:rPr>
+            </w:pPr>
+            <w:r>
+              <w:rPr>
+                <w:rFonts w:ascii="等线" w:eastAsia="等线" w:hAnsi="等线" w:cs="宋体" w:hint="eastAsia"/>
+                <w:color w:val="000000"/>
+                <w:kern w:val="0"/>
+                <w:sz w:val="22"/>
+              </w:rPr>
+              <w:t>17</w:t>
+            </w:r>
+            <w:r>
+              <w:rPr>
+                <w:rFonts w:ascii="等线" w:eastAsia="等线" w:hAnsi="等线" w:cs="宋体"/>
+                <w:color w:val="000000"/>
+                <w:kern w:val="0"/>
+                <w:sz w:val="22"/>
+              </w:rPr>
+              <w:t xml:space="preserve">          </w:t>
+            </w:r>
+            <w:r>
+              <w:rPr>
+                <w:rFonts w:ascii="等线" w:eastAsia="等线" w:hAnsi="等线" w:cs="宋体" w:hint="eastAsia"/>
+                <w:color w:val="000000"/>
+                <w:kern w:val="0"/>
+                <w:sz w:val="22"/>
+              </w:rPr>
+              <w:t>13</w:t>
+            </w:r>
+          </w:p>
+        </w:tc>
+        <w:tc>
+          <w:tcPr>
+            <w:tcW w:w="1100" w:type="dxa"/>
+            <w:tcBorders>
+              <w:top w:val="single" w:sz="4" w:space="0" w:color="auto"/>
+              <w:left w:val="nil"/>
+              <w:bottom w:val="single" w:sz="4" w:space="0" w:color="auto"/>
+              <w:right w:val="single" w:sz="4" w:space="0" w:color="auto"/>
+            </w:tcBorders>
+            <w:shd w:val="clear" w:color="auto" w:fill="auto"/>
+            <w:noWrap/>
+            <w:vAlign w:val="center"/>
+            <w:hideMark/>
+          </w:tcPr>
+          <w:p>
+            <w:pPr>
+              <w:widowControl/>
+              <w:jc w:val="left"/>
+              <w:rPr>
+                <w:rFonts w:ascii="等线" w:eastAsia="等线" w:hAnsi="等线" w:cs="宋体" w:hint="eastAsia"/>
+                <w:color w:val="000000"/>
+                <w:kern w:val="0"/>
+                <w:sz w:val="22"/>
+              </w:rPr>
+            </w:pPr>
+            <w:r>
+              <w:rPr>
+                <w:rFonts w:ascii="等线" w:eastAsia="等线" w:hAnsi="等线" w:cs="宋体" w:hint="eastAsia"/>
+                <w:color w:val="000000"/>
+                <w:kern w:val="0"/>
+                <w:sz w:val="22"/>
+              </w:rPr>
+              <w:t>12</w:t>
+            </w:r>
+            <w:r>
+              <w:rPr>
+                <w:rFonts w:ascii="等线" w:eastAsia="等线" w:hAnsi="等线" w:cs="宋体"/>
+                <w:color w:val="000000"/>
+                <w:kern w:val="0"/>
+                <w:sz w:val="22"/>
+              </w:rPr>
+              <w:t xml:space="preserve">   </w:t>
+            </w:r>
+            <w:r>
+              <w:rPr>
+                <w:rFonts w:ascii="等线" w:eastAsia="等线" w:hAnsi="等线" w:cs="宋体" w:hint="eastAsia"/>
+                <w:color w:val="000000"/>
+                <w:kern w:val="0"/>
+                <w:sz w:val="22"/>
+              </w:rPr>
+              <w:t>10</w:t>
+            </w:r>
+          </w:p>
+        </w:tc>
+        <w:tc>
+          <w:tcPr>
+            <w:tcW w:w="1080" w:type="dxa"/>
+            <w:tcBorders>
+              <w:top w:val="single" w:sz="4" w:space="0" w:color="auto"/>
+              <w:left w:val="nil"/>
+              <w:bottom w:val="single" w:sz="4" w:space="0" w:color="auto"/>
+              <w:right w:val="single" w:sz="4" w:space="0" w:color="auto"/>
+            </w:tcBorders>
+            <w:shd w:val="clear" w:color="auto" w:fill="auto"/>
+            <w:noWrap/>
+            <w:vAlign w:val="center"/>
+            <w:hideMark/>
+          </w:tcPr>
+          <w:p>
+            <w:pPr>
+              <w:widowControl/>
+              <w:jc w:val="left"/>
+              <w:rPr>
+                <w:rFonts w:ascii="等线" w:eastAsia="等线" w:hAnsi="等线" w:cs="宋体" w:hint="eastAsia"/>
+                <w:color w:val="000000"/>
+                <w:kern w:val="0"/>
+                <w:sz w:val="22"/>
+              </w:rPr>
+            </w:pPr>
+            <w:r>
+              <w:rPr>
+                <w:rFonts w:ascii="等线" w:eastAsia="等线" w:hAnsi="等线" w:cs="宋体" w:hint="eastAsia"/>
+                <w:color w:val="000000"/>
+                <w:kern w:val="0"/>
+                <w:sz w:val="22"/>
+              </w:rPr>
+              <w:t>9</w:t>
+            </w:r>
+            <w:r>
+              <w:rPr>
+                <w:rFonts w:ascii="等线" w:eastAsia="等线" w:hAnsi="等线" w:cs="宋体"/>
+                <w:color w:val="000000"/>
+                <w:kern w:val="0"/>
+                <w:sz w:val="22"/>
+              </w:rPr>
+              <w:t xml:space="preserve">     </w:t>
+            </w:r>
+            <w:r>
+              <w:rPr>
+                <w:rFonts w:ascii="等线" w:eastAsia="等线" w:hAnsi="等线" w:cs="宋体" w:hint="eastAsia"/>
+                <w:color w:val="000000"/>
+                <w:kern w:val="0"/>
+                <w:sz w:val="22"/>
+              </w:rPr>
+              <w:t>7</w:t>
+            </w:r>
+          </w:p>
+        </w:tc>
+        <w:tc>
+          <w:tcPr>
+            <w:tcW w:w="1080" w:type="dxa"/>
+            <w:tcBorders>
+              <w:top w:val="single" w:sz="4" w:space="0" w:color="auto"/>
+              <w:left w:val="nil"/>
+              <w:bottom w:val="single" w:sz="4" w:space="0" w:color="auto"/>
+              <w:right w:val="single" w:sz="4" w:space="0" w:color="auto"/>
+            </w:tcBorders>
+            <w:shd w:val="clear" w:color="auto" w:fill="auto"/>
+            <w:noWrap/>
+            <w:vAlign w:val="center"/>
+            <w:hideMark/>
+          </w:tcPr>
+          <w:p>
+            <w:pPr>
+              <w:widowControl/>
+              <w:jc w:val="left"/>
+              <w:rPr>
+                <w:rFonts w:ascii="等线" w:eastAsia="等线" w:hAnsi="等线" w:cs="宋体" w:hint="eastAsia"/>
+                <w:color w:val="000000"/>
+                <w:kern w:val="0"/>
+                <w:sz w:val="22"/>
+              </w:rPr>
+            </w:pPr>
+            <w:r>
+              <w:rPr>
+                <w:rFonts w:ascii="等线" w:eastAsia="等线" w:hAnsi="等线" w:cs="宋体" w:hint="eastAsia"/>
+                <w:color w:val="000000"/>
+                <w:kern w:val="0"/>
+                <w:sz w:val="22"/>
+              </w:rPr>
+              <w:t xml:space="preserve">6 </w:t>
+            </w:r>
+            <w:r>
+              <w:rPr>
+                <w:rFonts w:ascii="等线" w:eastAsia="等线" w:hAnsi="等线" w:cs="宋体"/>
+                <w:color w:val="000000"/>
+                <w:kern w:val="0"/>
+                <w:sz w:val="22"/>
+              </w:rPr>
+              <w:t xml:space="preserve">    </w:t>
+            </w:r>
+            <w:r>
+              <w:rPr>
+                <w:rFonts w:ascii="等线" w:eastAsia="等线" w:hAnsi="等线" w:cs="宋体" w:hint="eastAsia"/>
+                <w:color w:val="000000"/>
+                <w:kern w:val="0"/>
+                <w:sz w:val="22"/>
+              </w:rPr>
+              <w:t>4</w:t>
+            </w:r>
+          </w:p>
+        </w:tc>
+        <w:tc>
+          <w:tcPr>
+            <w:tcW w:w="1080" w:type="dxa"/>
+            <w:tcBorders>
+              <w:top w:val="single" w:sz="4" w:space="0" w:color="auto"/>
+              <w:left w:val="nil"/>
+              <w:bottom w:val="single" w:sz="4" w:space="0" w:color="auto"/>
+              <w:right w:val="single" w:sz="4" w:space="0" w:color="auto"/>
+            </w:tcBorders>
+            <w:shd w:val="clear" w:color="auto" w:fill="auto"/>
+            <w:noWrap/>
+            <w:vAlign w:val="center"/>
+            <w:hideMark/>
+          </w:tcPr>
+          <w:p>
+            <w:pPr>
+              <w:widowControl/>
+              <w:jc w:val="left"/>
+              <w:rPr>
+                <w:rFonts w:ascii="等线" w:eastAsia="等线" w:hAnsi="等线" w:cs="宋体" w:hint="eastAsia"/>
+                <w:color w:val="000000"/>
+                <w:kern w:val="0"/>
+                <w:sz w:val="22"/>
+              </w:rPr>
+            </w:pPr>
+            <w:r>
+              <w:rPr>
+                <w:rFonts w:ascii="等线" w:eastAsia="等线" w:hAnsi="等线" w:cs="宋体" w:hint="eastAsia"/>
+                <w:color w:val="000000"/>
+                <w:kern w:val="0"/>
+                <w:sz w:val="22"/>
+              </w:rPr>
+              <w:t xml:space="preserve">3   </w:t>
+            </w:r>
+            <w:r>
+              <w:rPr>
+                <w:rFonts w:ascii="等线" w:eastAsia="等线" w:hAnsi="等线" w:cs="宋体"/>
+                <w:color w:val="000000"/>
+                <w:kern w:val="0"/>
+                <w:sz w:val="22"/>
+              </w:rPr>
+              <w:t xml:space="preserve">  </w:t>
+            </w:r>
+            <w:r>
+              <w:rPr>
+                <w:rFonts w:ascii="等线" w:eastAsia="等线" w:hAnsi="等线" w:cs="宋体" w:hint="eastAsia"/>
+                <w:color w:val="000000"/>
+                <w:kern w:val="0"/>
+                <w:sz w:val="22"/>
+              </w:rPr>
+              <w:t>2</w:t>
+            </w:r>
+          </w:p>
+        </w:tc>
+        <w:tc>
+          <w:tcPr>
+            <w:tcW w:w="1000" w:type="dxa"/>
+            <w:tcBorders>
+              <w:top w:val="single" w:sz="4" w:space="0" w:color="auto"/>
+              <w:left w:val="nil"/>
+              <w:bottom w:val="single" w:sz="4" w:space="0" w:color="auto"/>
+              <w:right w:val="single" w:sz="4" w:space="0" w:color="auto"/>
+            </w:tcBorders>
+            <w:shd w:val="clear" w:color="auto" w:fill="auto"/>
+            <w:noWrap/>
+            <w:vAlign w:val="center"/>
+            <w:hideMark/>
+          </w:tcPr>
+          <w:p>
+            <w:pPr>
+              <w:widowControl/>
+              <w:jc w:val="left"/>
+              <w:rPr>
+                <w:rFonts w:ascii="等线" w:eastAsia="等线" w:hAnsi="等线" w:cs="宋体" w:hint="eastAsia"/>
+                <w:color w:val="000000"/>
+                <w:kern w:val="0"/>
+                <w:sz w:val="22"/>
+              </w:rPr>
+            </w:pPr>
+            <w:r>
+              <w:rPr>
+                <w:rFonts w:ascii="等线" w:eastAsia="等线" w:hAnsi="等线" w:cs="宋体" w:hint="eastAsia"/>
+                <w:color w:val="000000"/>
+                <w:kern w:val="0"/>
+                <w:sz w:val="22"/>
+              </w:rPr>
+              <w:t>1</w:t>
+            </w:r>
+            <w:r>
+              <w:rPr>
+                <w:rFonts w:ascii="等线" w:eastAsia="等线" w:hAnsi="等线" w:cs="宋体"/>
+                <w:color w:val="000000"/>
+                <w:kern w:val="0"/>
+                <w:sz w:val="22"/>
+              </w:rPr>
+              <w:t xml:space="preserve">     </w:t>
+            </w:r>
+            <w:r>
+              <w:rPr>
+                <w:rFonts w:ascii="等线" w:eastAsia="等线" w:hAnsi="等线" w:cs="宋体" w:hint="eastAsia"/>
+                <w:color w:val="000000"/>
+                <w:kern w:val="0"/>
+                <w:sz w:val="22"/>
+              </w:rPr>
+              <w:t>0</w:t>
+            </w:r>
+          </w:p>
+        </w:tc>
+        <w:tc>
+          <w:tcPr>
+            <w:tcW w:w="1660" w:type="dxa"/>
+            <w:tcBorders>
+              <w:top w:val="single" w:sz="4" w:space="0" w:color="auto"/>
+              <w:left w:val="nil"/>
+              <w:bottom w:val="single" w:sz="4" w:space="0" w:color="auto"/>
+              <w:right w:val="single" w:sz="4" w:space="0" w:color="auto"/>
+            </w:tcBorders>
+            <w:shd w:val="clear" w:color="auto" w:fill="auto"/>
+            <w:noWrap/>
+            <w:vAlign w:val="center"/>
+            <w:hideMark/>
+          </w:tcPr>
+          <w:p>
+            <w:pPr>
+              <w:widowControl/>
+              <w:jc w:val="center"/>
+              <w:rPr>
+                <w:rFonts w:ascii="等线" w:eastAsia="等线" w:hAnsi="等线" w:cs="宋体" w:hint="eastAsia"/>
+                <w:color w:val="000000"/>
+                <w:kern w:val="0"/>
+                <w:sz w:val="22"/>
+              </w:rPr>
+            </w:pPr>
+            <w:r>
+              <w:rPr>
+                <w:rFonts w:ascii="等线" w:eastAsia="等线" w:hAnsi="等线" w:cs="宋体" w:hint="eastAsia"/>
+                <w:color w:val="000000"/>
+                <w:kern w:val="0"/>
+                <w:sz w:val="22"/>
+              </w:rPr>
+              <w:t>opcode</w:t>
+            </w:r>
+          </w:p>
+        </w:tc>
+      </w:tr>
+      <w:tr>
+        <w:trPr>
+          <w:trHeight w:val="285"/>
+        </w:trPr>
+        <w:tc>
+          <w:tcPr>
+            <w:tcW w:w="1820" w:type="dxa"/>
+            <w:tcBorders>
+              <w:top w:val="nil"/>
+              <w:left w:val="single" w:sz="4" w:space="0" w:color="auto"/>
+              <w:bottom w:val="single" w:sz="4" w:space="0" w:color="auto"/>
+              <w:right w:val="single" w:sz="4" w:space="0" w:color="auto"/>
+            </w:tcBorders>
+            <w:shd w:val="clear" w:color="auto" w:fill="auto"/>
+            <w:noWrap/>
+            <w:vAlign w:val="center"/>
+            <w:hideMark/>
+          </w:tcPr>
+          <w:p>
+            <w:pPr>
+              <w:widowControl/>
+              <w:jc w:val="center"/>
+              <w:rPr>
+                <w:rFonts w:ascii="等线" w:eastAsia="等线" w:hAnsi="等线" w:cs="宋体" w:hint="eastAsia"/>
+                <w:color w:val="000000"/>
+                <w:kern w:val="0"/>
+                <w:sz w:val="22"/>
+              </w:rPr>
+            </w:pPr>
+            <w:proofErr w:type="spellStart"/>
+            <w:r>
+              <w:rPr>
+                <w:rFonts w:ascii="等线" w:eastAsia="等线" w:hAnsi="等线" w:cs="宋体" w:hint="eastAsia"/>
+                <w:color w:val="000000"/>
+                <w:kern w:val="0"/>
+                <w:sz w:val="22"/>
+              </w:rPr>
+              <w:t>imm</w:t>
+            </w:r>
+            <w:proofErr w:type="spellEnd"/>
+          </w:p>
+        </w:tc>
+        <w:tc>
+          <w:tcPr>
+            <w:tcW w:w="1100" w:type="dxa"/>
+            <w:tcBorders>
+              <w:top w:val="nil"/>
+              <w:left w:val="nil"/>
+              <w:bottom w:val="single" w:sz="4" w:space="0" w:color="auto"/>
+              <w:right w:val="single" w:sz="4" w:space="0" w:color="auto"/>
+            </w:tcBorders>
+            <w:shd w:val="clear" w:color="auto" w:fill="auto"/>
+            <w:noWrap/>
+            <w:vAlign w:val="center"/>
+            <w:hideMark/>
+          </w:tcPr>
+          <w:p>
+            <w:pPr>
+              <w:widowControl/>
+              <w:jc w:val="center"/>
+              <w:rPr>
+                <w:rFonts w:ascii="等线" w:eastAsia="等线" w:hAnsi="等线" w:cs="宋体" w:hint="eastAsia"/>
+                <w:color w:val="000000"/>
+                <w:kern w:val="0"/>
+                <w:sz w:val="22"/>
+              </w:rPr>
+            </w:pPr>
+            <w:r>
+              <w:rPr>
+                <w:rFonts w:ascii="等线" w:eastAsia="等线" w:hAnsi="等线" w:cs="宋体" w:hint="eastAsia"/>
+                <w:color w:val="000000"/>
+                <w:kern w:val="0"/>
+                <w:sz w:val="22"/>
+              </w:rPr>
+              <w:t>rs2</w:t>
+            </w:r>
+          </w:p>
+        </w:tc>
+        <w:tc>
+          <w:tcPr>
+            <w:tcW w:w="1080" w:type="dxa"/>
+            <w:tcBorders>
+              <w:top w:val="nil"/>
+              <w:left w:val="nil"/>
+              <w:bottom w:val="single" w:sz="4" w:space="0" w:color="auto"/>
+              <w:right w:val="single" w:sz="4" w:space="0" w:color="auto"/>
+            </w:tcBorders>
+            <w:shd w:val="clear" w:color="auto" w:fill="auto"/>
+            <w:noWrap/>
+            <w:vAlign w:val="center"/>
+            <w:hideMark/>
+          </w:tcPr>
+          <w:p>
+            <w:pPr>
+              <w:widowControl/>
+              <w:jc w:val="center"/>
+              <w:rPr>
+                <w:rFonts w:ascii="等线" w:eastAsia="等线" w:hAnsi="等线" w:cs="宋体" w:hint="eastAsia"/>
+                <w:color w:val="000000"/>
+                <w:kern w:val="0"/>
+                <w:sz w:val="22"/>
+              </w:rPr>
+            </w:pPr>
+            <w:r>
+              <w:rPr>
+                <w:rFonts w:ascii="等线" w:eastAsia="等线" w:hAnsi="等线" w:cs="宋体" w:hint="eastAsia"/>
+                <w:color w:val="000000"/>
+                <w:kern w:val="0"/>
+                <w:sz w:val="22"/>
+              </w:rPr>
+              <w:t>rs1</w:t>
+            </w:r>
+          </w:p>
+        </w:tc>
+        <w:tc>
+          <w:tcPr>
+            <w:tcW w:w="1080" w:type="dxa"/>
+            <w:tcBorders>
+              <w:top w:val="nil"/>
+              <w:left w:val="nil"/>
+              <w:bottom w:val="single" w:sz="4" w:space="0" w:color="auto"/>
+              <w:right w:val="single" w:sz="4" w:space="0" w:color="auto"/>
+            </w:tcBorders>
+            <w:shd w:val="clear" w:color="auto" w:fill="auto"/>
+            <w:noWrap/>
+            <w:vAlign w:val="center"/>
+            <w:hideMark/>
+          </w:tcPr>
+          <w:p>
+            <w:pPr>
+              <w:widowControl/>
+              <w:jc w:val="center"/>
+              <w:rPr>
+                <w:rFonts w:ascii="等线" w:eastAsia="等线" w:hAnsi="等线" w:cs="宋体" w:hint="eastAsia"/>
+                <w:color w:val="000000"/>
+                <w:kern w:val="0"/>
+                <w:sz w:val="22"/>
+              </w:rPr>
+            </w:pPr>
+            <w:proofErr w:type="spellStart"/>
+            <w:r>
+              <w:rPr>
+                <w:rFonts w:ascii="等线" w:eastAsia="等线" w:hAnsi="等线" w:cs="宋体" w:hint="eastAsia"/>
+                <w:color w:val="000000"/>
+                <w:kern w:val="0"/>
+                <w:sz w:val="22"/>
+              </w:rPr>
+              <w:t>rd</w:t>
+            </w:r>
+            <w:proofErr w:type="spellEnd"/>
+          </w:p>
+        </w:tc>
+        <w:tc>
+          <w:tcPr>
+            <w:tcW w:w="1080" w:type="dxa"/>
+            <w:tcBorders>
+              <w:top w:val="nil"/>
+              <w:left w:val="nil"/>
+              <w:bottom w:val="single" w:sz="4" w:space="0" w:color="auto"/>
+              <w:right w:val="single" w:sz="4" w:space="0" w:color="auto"/>
+            </w:tcBorders>
+            <w:shd w:val="clear" w:color="auto" w:fill="auto"/>
+            <w:noWrap/>
+            <w:vAlign w:val="center"/>
+            <w:hideMark/>
+          </w:tcPr>
+          <w:p>
+            <w:pPr>
+              <w:widowControl/>
+              <w:jc w:val="center"/>
+              <w:rPr>
+                <w:rFonts w:ascii="等线" w:eastAsia="等线" w:hAnsi="等线" w:cs="宋体" w:hint="eastAsia"/>
+                <w:color w:val="000000"/>
+                <w:kern w:val="0"/>
+                <w:sz w:val="22"/>
+              </w:rPr>
+            </w:pPr>
+            <w:proofErr w:type="spellStart"/>
+            <w:r>
+              <w:rPr>
+                <w:rFonts w:ascii="等线" w:eastAsia="等线" w:hAnsi="等线" w:cs="宋体" w:hint="eastAsia"/>
+                <w:color w:val="000000"/>
+                <w:kern w:val="0"/>
+                <w:sz w:val="22"/>
+              </w:rPr>
+              <w:t>funct</w:t>
+            </w:r>
+            <w:proofErr w:type="spellEnd"/>
+          </w:p>
+        </w:tc>
+        <w:tc>
+          <w:tcPr>
+            <w:tcW w:w="1000" w:type="dxa"/>
+            <w:tcBorders>
+              <w:top w:val="nil"/>
+              <w:left w:val="nil"/>
+              <w:bottom w:val="single" w:sz="4" w:space="0" w:color="auto"/>
+              <w:right w:val="single" w:sz="4" w:space="0" w:color="auto"/>
+            </w:tcBorders>
+            <w:shd w:val="clear" w:color="auto" w:fill="auto"/>
+            <w:noWrap/>
+            <w:vAlign w:val="center"/>
+            <w:hideMark/>
+          </w:tcPr>
+          <w:p>
+            <w:pPr>
+              <w:widowControl/>
+              <w:jc w:val="center"/>
+              <w:rPr>
+                <w:rFonts w:ascii="等线" w:eastAsia="等线" w:hAnsi="等线" w:cs="宋体" w:hint="eastAsia"/>
+                <w:color w:val="000000"/>
+                <w:kern w:val="0"/>
+                <w:sz w:val="22"/>
+              </w:rPr>
+            </w:pPr>
+            <w:r>
+              <w:rPr>
+                <w:rFonts w:ascii="等线" w:eastAsia="等线" w:hAnsi="等线" w:cs="宋体" w:hint="eastAsia"/>
+                <w:color w:val="000000"/>
+                <w:kern w:val="0"/>
+                <w:sz w:val="22"/>
+              </w:rPr>
+              <w:t>opcode</w:t>
+            </w:r>
+          </w:p>
+        </w:tc>
+        <w:tc>
+          <w:tcPr>
+            <w:tcW w:w="1660" w:type="dxa"/>
+            <w:tcBorders>
+              <w:top w:val="nil"/>
+              <w:left w:val="nil"/>
+              <w:bottom w:val="single" w:sz="4" w:space="0" w:color="auto"/>
+              <w:right w:val="single" w:sz="4" w:space="0" w:color="auto"/>
+            </w:tcBorders>
+            <w:shd w:val="clear" w:color="auto" w:fill="auto"/>
+            <w:noWrap/>
+            <w:vAlign w:val="center"/>
+            <w:hideMark/>
+          </w:tcPr>
+          <w:p>
+            <w:pPr>
+              <w:widowControl/>
+              <w:jc w:val="center"/>
+              <w:rPr>
+                <w:rFonts w:ascii="等线" w:eastAsia="等线" w:hAnsi="等线" w:cs="宋体" w:hint="eastAsia"/>
+                <w:color w:val="000000"/>
+                <w:kern w:val="0"/>
+                <w:sz w:val="22"/>
+              </w:rPr>
+            </w:pPr>
+            <w:r>
+              <w:rPr>
+                <w:rFonts w:ascii="等线" w:eastAsia="等线" w:hAnsi="等线" w:cs="宋体" w:hint="eastAsia"/>
+                <w:color w:val="000000"/>
+                <w:kern w:val="0"/>
+                <w:sz w:val="22"/>
+              </w:rPr>
+              <w:t>bx00</w:t>
+            </w:r>
+          </w:p>
+        </w:tc>
+      </w:tr>
+      <w:tr>
+        <w:trPr>
+          <w:trHeight w:val="285"/>
+        </w:trPr>
+        <w:tc>
+          <w:tcPr>
+            <w:tcW w:w="2920" w:type="dxa"/>
+            <w:gridSpan w:val="2"/>
+            <w:tcBorders>
+              <w:top w:val="single" w:sz="4" w:space="0" w:color="auto"/>
+              <w:left w:val="single" w:sz="4" w:space="0" w:color="auto"/>
+              <w:bottom w:val="single" w:sz="4" w:space="0" w:color="auto"/>
+              <w:right w:val="single" w:sz="4" w:space="0" w:color="auto"/>
+            </w:tcBorders>
+            <w:shd w:val="clear" w:color="auto" w:fill="auto"/>
+            <w:noWrap/>
+            <w:vAlign w:val="center"/>
+            <w:hideMark/>
+          </w:tcPr>
+          <w:p>
+            <w:pPr>
+              <w:widowControl/>
+              <w:jc w:val="center"/>
+              <w:rPr>
+                <w:rFonts w:ascii="等线" w:eastAsia="等线" w:hAnsi="等线" w:cs="宋体" w:hint="eastAsia"/>
+                <w:color w:val="000000"/>
+                <w:kern w:val="0"/>
+                <w:sz w:val="22"/>
+              </w:rPr>
+            </w:pPr>
+            <w:proofErr w:type="spellStart"/>
+            <w:r>
+              <w:rPr>
+                <w:rFonts w:ascii="等线" w:eastAsia="等线" w:hAnsi="等线" w:cs="宋体" w:hint="eastAsia"/>
+                <w:color w:val="000000"/>
+                <w:kern w:val="0"/>
+                <w:sz w:val="22"/>
+              </w:rPr>
+              <w:t>imm</w:t>
+            </w:r>
+            <w:proofErr w:type="spellEnd"/>
+          </w:p>
+        </w:tc>
+        <w:tc>
+          <w:tcPr>
+            <w:tcW w:w="1080" w:type="dxa"/>
+            <w:tcBorders>
+              <w:top w:val="nil"/>
+              <w:left w:val="nil"/>
+              <w:bottom w:val="single" w:sz="4" w:space="0" w:color="auto"/>
+              <w:right w:val="single" w:sz="4" w:space="0" w:color="auto"/>
+            </w:tcBorders>
+            <w:shd w:val="clear" w:color="auto" w:fill="auto"/>
+            <w:noWrap/>
+            <w:vAlign w:val="center"/>
+            <w:hideMark/>
+          </w:tcPr>
+          <w:p>
+            <w:pPr>
+              <w:widowControl/>
+              <w:jc w:val="center"/>
+              <w:rPr>
+                <w:rFonts w:ascii="等线" w:eastAsia="等线" w:hAnsi="等线" w:cs="宋体" w:hint="eastAsia"/>
+                <w:color w:val="000000"/>
+                <w:kern w:val="0"/>
+                <w:sz w:val="22"/>
+              </w:rPr>
+            </w:pPr>
+            <w:r>
+              <w:rPr>
+                <w:rFonts w:ascii="等线" w:eastAsia="等线" w:hAnsi="等线" w:cs="宋体" w:hint="eastAsia"/>
+                <w:color w:val="000000"/>
+                <w:kern w:val="0"/>
+                <w:sz w:val="22"/>
+              </w:rPr>
+              <w:t>rs1</w:t>
+            </w:r>
+          </w:p>
+        </w:tc>
+        <w:tc>
+          <w:tcPr>
+            <w:tcW w:w="1080" w:type="dxa"/>
+            <w:tcBorders>
+              <w:top w:val="nil"/>
+              <w:left w:val="nil"/>
+              <w:bottom w:val="single" w:sz="4" w:space="0" w:color="auto"/>
+              <w:right w:val="single" w:sz="4" w:space="0" w:color="auto"/>
+            </w:tcBorders>
+            <w:shd w:val="clear" w:color="auto" w:fill="auto"/>
+            <w:noWrap/>
+            <w:vAlign w:val="center"/>
+            <w:hideMark/>
+          </w:tcPr>
+          <w:p>
+            <w:pPr>
+              <w:widowControl/>
+              <w:jc w:val="center"/>
+              <w:rPr>
+                <w:rFonts w:ascii="等线" w:eastAsia="等线" w:hAnsi="等线" w:cs="宋体" w:hint="eastAsia"/>
+                <w:color w:val="000000"/>
+                <w:kern w:val="0"/>
+                <w:sz w:val="22"/>
+              </w:rPr>
+            </w:pPr>
+            <w:proofErr w:type="spellStart"/>
+            <w:r>
+              <w:rPr>
+                <w:rFonts w:ascii="等线" w:eastAsia="等线" w:hAnsi="等线" w:cs="宋体" w:hint="eastAsia"/>
+                <w:color w:val="000000"/>
+                <w:kern w:val="0"/>
+                <w:sz w:val="22"/>
+              </w:rPr>
+              <w:t>rd</w:t>
+            </w:r>
+            <w:proofErr w:type="spellEnd"/>
+          </w:p>
+        </w:tc>
+        <w:tc>
+          <w:tcPr>
+            <w:tcW w:w="1080" w:type="dxa"/>
+            <w:tcBorders>
+              <w:top w:val="nil"/>
+              <w:left w:val="nil"/>
+              <w:bottom w:val="single" w:sz="4" w:space="0" w:color="auto"/>
+              <w:right w:val="single" w:sz="4" w:space="0" w:color="auto"/>
+            </w:tcBorders>
+            <w:shd w:val="clear" w:color="auto" w:fill="auto"/>
+            <w:noWrap/>
+            <w:vAlign w:val="center"/>
+            <w:hideMark/>
+          </w:tcPr>
+          <w:p>
+            <w:pPr>
+              <w:widowControl/>
+              <w:jc w:val="center"/>
+              <w:rPr>
+                <w:rFonts w:ascii="等线" w:eastAsia="等线" w:hAnsi="等线" w:cs="宋体" w:hint="eastAsia"/>
+                <w:color w:val="000000"/>
+                <w:kern w:val="0"/>
+                <w:sz w:val="22"/>
+              </w:rPr>
+            </w:pPr>
+            <w:proofErr w:type="spellStart"/>
+            <w:r>
+              <w:rPr>
+                <w:rFonts w:ascii="等线" w:eastAsia="等线" w:hAnsi="等线" w:cs="宋体" w:hint="eastAsia"/>
+                <w:color w:val="000000"/>
+                <w:kern w:val="0"/>
+                <w:sz w:val="22"/>
+              </w:rPr>
+              <w:t>funct</w:t>
+            </w:r>
+            <w:proofErr w:type="spellEnd"/>
+          </w:p>
+        </w:tc>
+        <w:tc>
+          <w:tcPr>
+            <w:tcW w:w="1000" w:type="dxa"/>
+            <w:tcBorders>
+              <w:top w:val="nil"/>
+              <w:left w:val="nil"/>
+              <w:bottom w:val="single" w:sz="4" w:space="0" w:color="auto"/>
+              <w:right w:val="single" w:sz="4" w:space="0" w:color="auto"/>
+            </w:tcBorders>
+            <w:shd w:val="clear" w:color="auto" w:fill="auto"/>
+            <w:noWrap/>
+            <w:vAlign w:val="center"/>
+            <w:hideMark/>
+          </w:tcPr>
+          <w:p>
+            <w:pPr>
+              <w:widowControl/>
+              <w:jc w:val="center"/>
+              <w:rPr>
+                <w:rFonts w:ascii="等线" w:eastAsia="等线" w:hAnsi="等线" w:cs="宋体" w:hint="eastAsia"/>
+                <w:color w:val="000000"/>
+                <w:kern w:val="0"/>
+                <w:sz w:val="22"/>
+              </w:rPr>
+            </w:pPr>
+            <w:r>
+              <w:rPr>
+                <w:rFonts w:ascii="等线" w:eastAsia="等线" w:hAnsi="等线" w:cs="宋体" w:hint="eastAsia"/>
+                <w:color w:val="000000"/>
+                <w:kern w:val="0"/>
+                <w:sz w:val="22"/>
+              </w:rPr>
+              <w:t>opcode</w:t>
+            </w:r>
+          </w:p>
+        </w:tc>
+        <w:tc>
+          <w:tcPr>
+            <w:tcW w:w="1660" w:type="dxa"/>
+            <w:tcBorders>
+              <w:top w:val="nil"/>
+              <w:left w:val="nil"/>
+              <w:bottom w:val="single" w:sz="4" w:space="0" w:color="auto"/>
+              <w:right w:val="single" w:sz="4" w:space="0" w:color="auto"/>
+            </w:tcBorders>
+            <w:shd w:val="clear" w:color="auto" w:fill="auto"/>
+            <w:noWrap/>
+            <w:vAlign w:val="center"/>
+            <w:hideMark/>
+          </w:tcPr>
+          <w:p>
+            <w:pPr>
+              <w:widowControl/>
+              <w:jc w:val="center"/>
+              <w:rPr>
+                <w:rFonts w:ascii="等线" w:eastAsia="等线" w:hAnsi="等线" w:cs="宋体" w:hint="eastAsia"/>
+                <w:color w:val="000000"/>
+                <w:kern w:val="0"/>
+                <w:sz w:val="22"/>
+              </w:rPr>
+            </w:pPr>
+            <w:r>
+              <w:rPr>
+                <w:rFonts w:ascii="等线" w:eastAsia="等线" w:hAnsi="等线" w:cs="宋体" w:hint="eastAsia"/>
+                <w:color w:val="000000"/>
+                <w:kern w:val="0"/>
+                <w:sz w:val="22"/>
+              </w:rPr>
+              <w:t>bx01~11</w:t>
+            </w:r>
+          </w:p>
+        </w:tc>
+      </w:tr>
+    </w:tbl>
+    <w:p>
+      <w:pPr>
+        <w:rPr>
+          <w:rFonts w:hint="eastAsia"/>
+        </w:rPr>
+      </w:pPr>
+    </w:p>
     <w:sectPr>
       <w:pgSz w:w="11906" w:h="16838"/>
       <w:pgMar w:top="1440" w:right="1800" w:bottom="1440" w:left="1800" w:header="851" w:footer="992" w:gutter="0"/>
@@ -14,7 +2919,7 @@
 </file>
 
 <file path=word/styles.xml><?xml version="1.0" encoding="utf-8"?>
-<w:styles xmlns:mc="http://schemas.openxmlformats.org/markup-compatibility/2006" xmlns:r="http://schemas.openxmlformats.org/officeDocument/2006/relationships" xmlns:w="http://schemas.openxmlformats.org/wordprocessingml/2006/main" xmlns:w14="http://schemas.microsoft.com/office/word/2010/wordml" xmlns:w15="http://schemas.microsoft.com/office/word/2012/wordml" xmlns:w16cex="http://schemas.microsoft.com/office/word/2018/wordml/cex" xmlns:w16cid="http://schemas.microsoft.com/office/word/2016/wordml/cid" xmlns:w16="http://schemas.microsoft.com/office/word/2018/wordml" xmlns:w16sdtdh="http://schemas.microsoft.com/office/word/2020/wordml/sdtdatahash" xmlns:w16se="http://schemas.microsoft.com/office/word/2015/wordml/symex" mc:Ignorable="w14 w15 w16se w16cid w16 w16cex w16sdtdh">
+<w:styles xmlns:mc="http://schemas.openxmlformats.org/markup-compatibility/2006" xmlns:r="http://schemas.openxmlformats.org/officeDocument/2006/relationships" xmlns:w="http://schemas.openxmlformats.org/wordprocessingml/2006/main" xmlns:w14="http://schemas.microsoft.com/office/word/2010/wordml" xmlns:w15="http://schemas.microsoft.com/office/word/2012/wordml" xmlns:w16cid="http://schemas.microsoft.com/office/word/2016/wordml/cid" xmlns:w16se="http://schemas.microsoft.com/office/word/2015/wordml/symex" mc:Ignorable="w14 w15 w16se w16cid">
   <w:docDefaults>
     <w:rPrDefault>
       <w:rPr>
